--- a/TUTORIAL/QUEST-ANS/ARTIFICIAL_INTELLIGENCE.docx
+++ b/TUTORIAL/QUEST-ANS/ARTIFICIAL_INTELLIGENCE.docx
@@ -17,36 +17,64 @@
         </w:rPr>
         <w:t>Quest</w:t>
       </w:r>
-      <w:r>
-        <w:rPr>
-          <w:sz w:val="24"/>
-          <w:szCs w:val="24"/>
-        </w:rPr>
-        <w:t>:- Where is the minimum criterion used ?</w:t>
-      </w:r>
-    </w:p>
-    <w:p>
-      <w:pPr>
-        <w:rPr>
-          <w:sz w:val="24"/>
-          <w:szCs w:val="24"/>
-        </w:rPr>
-      </w:pPr>
-      <w:r>
-        <w:rPr>
-          <w:b/>
-          <w:sz w:val="24"/>
-          <w:szCs w:val="24"/>
-        </w:rPr>
-        <w:t>Answer:-</w:t>
-      </w:r>
-      <w:r>
-        <w:rPr>
-          <w:sz w:val="24"/>
-          <w:szCs w:val="24"/>
-        </w:rPr>
-        <w:t xml:space="preserve"> A. When there is an AND operation .</w:t>
-      </w:r>
+      <w:proofErr w:type="gramStart"/>
+      <w:r>
+        <w:rPr>
+          <w:sz w:val="24"/>
+          <w:szCs w:val="24"/>
+        </w:rPr>
+        <w:t>:-</w:t>
+      </w:r>
+      <w:proofErr w:type="gramEnd"/>
+      <w:r>
+        <w:rPr>
+          <w:sz w:val="24"/>
+          <w:szCs w:val="24"/>
+        </w:rPr>
+        <w:t xml:space="preserve"> Where is the minimum criterion used ?</w:t>
+      </w:r>
+    </w:p>
+    <w:p>
+      <w:pPr>
+        <w:rPr>
+          <w:sz w:val="24"/>
+          <w:szCs w:val="24"/>
+        </w:rPr>
+      </w:pPr>
+      <w:r>
+        <w:rPr>
+          <w:b/>
+          <w:sz w:val="24"/>
+          <w:szCs w:val="24"/>
+        </w:rPr>
+        <w:t>Answer</w:t>
+      </w:r>
+      <w:proofErr w:type="gramStart"/>
+      <w:r>
+        <w:rPr>
+          <w:b/>
+          <w:sz w:val="24"/>
+          <w:szCs w:val="24"/>
+        </w:rPr>
+        <w:t>:-</w:t>
+      </w:r>
+      <w:proofErr w:type="gramEnd"/>
+      <w:r>
+        <w:rPr>
+          <w:sz w:val="24"/>
+          <w:szCs w:val="24"/>
+        </w:rPr>
+        <w:t xml:space="preserve"> A. When there is an AND </w:t>
+      </w:r>
+      <w:proofErr w:type="gramStart"/>
+      <w:r>
+        <w:rPr>
+          <w:sz w:val="24"/>
+          <w:szCs w:val="24"/>
+        </w:rPr>
+        <w:t>operation .</w:t>
+      </w:r>
+      <w:proofErr w:type="gramEnd"/>
     </w:p>
     <w:p>
       <w:pPr>
@@ -68,7 +96,23 @@
           <w:sz w:val="24"/>
           <w:szCs w:val="24"/>
         </w:rPr>
-        <w:t xml:space="preserve"> The minimum criterion takes the least value in the set given. In an AND operation all the values have to be true in order for the whole expression to be true. Hence taking the least of the values ensures that the range of all values are met.</w:t>
+        <w:t xml:space="preserve"> The minimum criterion takes the least value in the set given. In an AND operation all the values have to be true in order for the whole expression to be true. Hence taking the least of the values ensures that the </w:t>
+      </w:r>
+      <w:proofErr w:type="gramStart"/>
+      <w:r>
+        <w:rPr>
+          <w:sz w:val="24"/>
+          <w:szCs w:val="24"/>
+        </w:rPr>
+        <w:t>range of all values are</w:t>
+      </w:r>
+      <w:proofErr w:type="gramEnd"/>
+      <w:r>
+        <w:rPr>
+          <w:sz w:val="24"/>
+          <w:szCs w:val="24"/>
+        </w:rPr>
+        <w:t xml:space="preserve"> met.</w:t>
       </w:r>
     </w:p>
     <w:p>
@@ -88,6 +132,7 @@
         <w:t>Ques</w:t>
       </w:r>
       <w:proofErr w:type="spellEnd"/>
+      <w:proofErr w:type="gramStart"/>
       <w:r>
         <w:rPr>
           <w:b/>
@@ -96,6 +141,7 @@
         </w:rPr>
         <w:t>:-</w:t>
       </w:r>
+      <w:proofErr w:type="gramEnd"/>
       <w:r>
         <w:rPr>
           <w:sz w:val="24"/>
@@ -167,7 +213,23 @@
           <w:sz w:val="24"/>
           <w:szCs w:val="24"/>
         </w:rPr>
-        <w:t>Explanation: When designing a fuzzy logic, we first have to define the fuzzy sets, and make appropriate member functions. Then rule evaluation comes in which matches the sets to its corresponding rules(a series of if-then statements).</w:t>
+        <w:t xml:space="preserve">Explanation: When designing a fuzzy logic, we first have to define the fuzzy sets, and make appropriate member functions. Then rule evaluation comes in which matches the sets to its corresponding </w:t>
+      </w:r>
+      <w:proofErr w:type="gramStart"/>
+      <w:r>
+        <w:rPr>
+          <w:sz w:val="24"/>
+          <w:szCs w:val="24"/>
+        </w:rPr>
+        <w:t>rules(</w:t>
+      </w:r>
+      <w:proofErr w:type="gramEnd"/>
+      <w:r>
+        <w:rPr>
+          <w:sz w:val="24"/>
+          <w:szCs w:val="24"/>
+        </w:rPr>
+        <w:t>a series of if-then statements).</w:t>
       </w:r>
     </w:p>
     <w:p>
@@ -199,7 +261,15 @@
           <w:sz w:val="24"/>
           <w:szCs w:val="24"/>
         </w:rPr>
-        <w:t>A neuron with 4 inputs has the weight vector w = [1 2 3 4]</w:t>
+        <w:t>A neuron with 4 inputs has the weight vector w = [1 2 3 4</w:t>
+      </w:r>
+      <w:proofErr w:type="gramStart"/>
+      <w:r>
+        <w:rPr>
+          <w:sz w:val="24"/>
+          <w:szCs w:val="24"/>
+        </w:rPr>
+        <w:t>]</w:t>
       </w:r>
       <w:r>
         <w:rPr>
@@ -209,6 +279,7 @@
         </w:rPr>
         <w:t>t</w:t>
       </w:r>
+      <w:proofErr w:type="gramEnd"/>
       <w:r>
         <w:rPr>
           <w:sz w:val="24"/>
@@ -249,7 +320,23 @@
           <w:sz w:val="24"/>
           <w:szCs w:val="24"/>
         </w:rPr>
-        <w:t>tor is X = [5 6 7 8] , the</w:t>
+        <w:t>tor is X = [5 6 7 8</w:t>
+      </w:r>
+      <w:proofErr w:type="gramStart"/>
+      <w:r>
+        <w:rPr>
+          <w:sz w:val="24"/>
+          <w:szCs w:val="24"/>
+        </w:rPr>
+        <w:t>] ,</w:t>
+      </w:r>
+      <w:proofErr w:type="gramEnd"/>
+      <w:r>
+        <w:rPr>
+          <w:sz w:val="24"/>
+          <w:szCs w:val="24"/>
+        </w:rPr>
+        <w:t xml:space="preserve"> the</w:t>
       </w:r>
       <w:r>
         <w:rPr>
@@ -266,6 +353,7 @@
           <w:szCs w:val="24"/>
         </w:rPr>
       </w:pPr>
+      <w:proofErr w:type="gramStart"/>
       <w:r>
         <w:rPr>
           <w:b/>
@@ -279,7 +367,15 @@
           <w:sz w:val="24"/>
           <w:szCs w:val="24"/>
         </w:rPr>
-        <w:t xml:space="preserve"> :-</w:t>
+        <w:t xml:space="preserve"> :</w:t>
+      </w:r>
+      <w:proofErr w:type="gramEnd"/>
+      <w:r>
+        <w:rPr>
+          <w:sz w:val="24"/>
+          <w:szCs w:val="24"/>
+        </w:rPr>
+        <w:t>-</w:t>
       </w:r>
       <w:r>
         <w:rPr>
@@ -297,12 +393,21 @@
           <w:szCs w:val="24"/>
         </w:rPr>
       </w:pPr>
-      <w:r>
-        <w:rPr>
-          <w:sz w:val="24"/>
-          <w:szCs w:val="24"/>
-        </w:rPr>
-        <w:t>F(net)=2*net=140</w:t>
+      <w:proofErr w:type="gramStart"/>
+      <w:r>
+        <w:rPr>
+          <w:sz w:val="24"/>
+          <w:szCs w:val="24"/>
+        </w:rPr>
+        <w:t>F(</w:t>
+      </w:r>
+      <w:proofErr w:type="gramEnd"/>
+      <w:r>
+        <w:rPr>
+          <w:sz w:val="24"/>
+          <w:szCs w:val="24"/>
+        </w:rPr>
+        <w:t>net)=2*net=140</w:t>
       </w:r>
       <w:r>
         <w:rPr>
@@ -465,7 +570,23 @@
           <w:sz w:val="24"/>
           <w:szCs w:val="24"/>
         </w:rPr>
-        <w:t xml:space="preserve"> Theorem(FAT)?</w:t>
+        <w:t xml:space="preserve"> </w:t>
+      </w:r>
+      <w:proofErr w:type="gramStart"/>
+      <w:r>
+        <w:rPr>
+          <w:sz w:val="24"/>
+          <w:szCs w:val="24"/>
+        </w:rPr>
+        <w:t>Theorem(</w:t>
+      </w:r>
+      <w:proofErr w:type="gramEnd"/>
+      <w:r>
+        <w:rPr>
+          <w:sz w:val="24"/>
+          <w:szCs w:val="24"/>
+        </w:rPr>
+        <w:t>FAT)?</w:t>
       </w:r>
     </w:p>
     <w:p>
@@ -552,7 +673,23 @@
           <w:szCs w:val="24"/>
         </w:rPr>
         <w:lastRenderedPageBreak/>
-        <w:t xml:space="preserve">Explanation: The Fuzzy Approximation Theorem(FAT) as stated by Bart </w:t>
+        <w:t xml:space="preserve">Explanation: The Fuzzy Approximation </w:t>
+      </w:r>
+      <w:proofErr w:type="gramStart"/>
+      <w:r>
+        <w:rPr>
+          <w:sz w:val="24"/>
+          <w:szCs w:val="24"/>
+        </w:rPr>
+        <w:t>Theorem(</w:t>
+      </w:r>
+      <w:proofErr w:type="gramEnd"/>
+      <w:r>
+        <w:rPr>
+          <w:sz w:val="24"/>
+          <w:szCs w:val="24"/>
+        </w:rPr>
+        <w:t xml:space="preserve">FAT) as stated by Bart </w:t>
       </w:r>
       <w:proofErr w:type="spellStart"/>
       <w:r>
@@ -670,7 +807,16 @@
           <w:sz w:val="24"/>
           <w:szCs w:val="24"/>
         </w:rPr>
-        <w:t>Answer:</w:t>
+        <w:t>Answer</w:t>
+      </w:r>
+      <w:proofErr w:type="gramStart"/>
+      <w:r>
+        <w:rPr>
+          <w:b/>
+          <w:sz w:val="24"/>
+          <w:szCs w:val="24"/>
+        </w:rPr>
+        <w:t>:</w:t>
       </w:r>
       <w:r>
         <w:rPr>
@@ -680,6 +826,7 @@
         </w:rPr>
         <w:t>-</w:t>
       </w:r>
+      <w:proofErr w:type="gramEnd"/>
       <w:r>
         <w:rPr>
           <w:sz w:val="24"/>
@@ -758,7 +905,27 @@
           <w:sz w:val="24"/>
           <w:szCs w:val="24"/>
         </w:rPr>
-        <w:t>QUES:-  What is the best method to go for the game playing problem?</w:t>
+        <w:t>QUES</w:t>
+      </w:r>
+      <w:proofErr w:type="gramStart"/>
+      <w:r>
+        <w:rPr>
+          <w:b/>
+          <w:i/>
+          <w:sz w:val="24"/>
+          <w:szCs w:val="24"/>
+        </w:rPr>
+        <w:t>:-</w:t>
+      </w:r>
+      <w:proofErr w:type="gramEnd"/>
+      <w:r>
+        <w:rPr>
+          <w:b/>
+          <w:i/>
+          <w:sz w:val="24"/>
+          <w:szCs w:val="24"/>
+        </w:rPr>
+        <w:t xml:space="preserve">  What is the best method to go for the game playing problem?</w:t>
       </w:r>
     </w:p>
     <w:p>
@@ -789,14 +956,30 @@
           <w:szCs w:val="24"/>
         </w:rPr>
         <w:tab/>
-        <w:t>(C) Heuristic Search</w:t>
-      </w:r>
-      <w:r>
-        <w:rPr>
-          <w:sz w:val="24"/>
-          <w:szCs w:val="24"/>
-        </w:rPr>
-        <w:t>(yes)</w:t>
+        <w:t xml:space="preserve">(C) Heuristic </w:t>
+      </w:r>
+      <w:proofErr w:type="gramStart"/>
+      <w:r>
+        <w:rPr>
+          <w:sz w:val="24"/>
+          <w:szCs w:val="24"/>
+        </w:rPr>
+        <w:t>Search</w:t>
+      </w:r>
+      <w:r>
+        <w:rPr>
+          <w:sz w:val="24"/>
+          <w:szCs w:val="24"/>
+        </w:rPr>
+        <w:t>(</w:t>
+      </w:r>
+      <w:proofErr w:type="gramEnd"/>
+      <w:r>
+        <w:rPr>
+          <w:sz w:val="24"/>
+          <w:szCs w:val="24"/>
+        </w:rPr>
+        <w:t>yes)</w:t>
       </w:r>
       <w:r>
         <w:rPr>
@@ -854,7 +1037,27 @@
           <w:sz w:val="24"/>
           <w:szCs w:val="24"/>
         </w:rPr>
-        <w:t>A neuron with inputs has the weight vector [0.2  −0.1   0.1]</w:t>
+        <w:t>A neuron with inputs has the weight vector [</w:t>
+      </w:r>
+      <w:proofErr w:type="gramStart"/>
+      <w:r>
+        <w:rPr>
+          <w:b/>
+          <w:i/>
+          <w:sz w:val="24"/>
+          <w:szCs w:val="24"/>
+        </w:rPr>
+        <w:t>0.2  −</w:t>
+      </w:r>
+      <w:proofErr w:type="gramEnd"/>
+      <w:r>
+        <w:rPr>
+          <w:b/>
+          <w:i/>
+          <w:sz w:val="24"/>
+          <w:szCs w:val="24"/>
+        </w:rPr>
+        <w:t>0.1   0.1]</w:t>
       </w:r>
       <w:r>
         <w:rPr>
@@ -873,8 +1076,19 @@
           <w:sz w:val="24"/>
           <w:szCs w:val="24"/>
         </w:rPr>
-        <w:t xml:space="preserve"> and a bias θ=0. If the input vector is X=[</w:t>
-      </w:r>
+        <w:t xml:space="preserve"> and a bias θ=0. If the input vector is X</w:t>
+      </w:r>
+      <w:proofErr w:type="gramStart"/>
+      <w:r>
+        <w:rPr>
+          <w:b/>
+          <w:i/>
+          <w:sz w:val="24"/>
+          <w:szCs w:val="24"/>
+        </w:rPr>
+        <w:t>=[</w:t>
+      </w:r>
+      <w:proofErr w:type="gramEnd"/>
       <w:r>
         <w:rPr>
           <w:b/>
@@ -1007,8 +1221,17 @@
           <w:sz w:val="24"/>
           <w:szCs w:val="24"/>
         </w:rPr>
-        <w:t>B)1.0</w:t>
-      </w:r>
+        <w:t>B</w:t>
+      </w:r>
+      <w:proofErr w:type="gramStart"/>
+      <w:r>
+        <w:rPr>
+          <w:sz w:val="24"/>
+          <w:szCs w:val="24"/>
+        </w:rPr>
+        <w:t>)1.0</w:t>
+      </w:r>
+      <w:proofErr w:type="gramEnd"/>
       <w:r>
         <w:rPr>
           <w:sz w:val="24"/>
@@ -1061,12 +1284,21 @@
           <w:szCs w:val="24"/>
         </w:rPr>
       </w:pPr>
-      <w:r>
-        <w:rPr>
-          <w:sz w:val="24"/>
-          <w:szCs w:val="24"/>
-        </w:rPr>
-        <w:t>f(x)=</w:t>
+      <w:proofErr w:type="gramStart"/>
+      <w:r>
+        <w:rPr>
+          <w:sz w:val="24"/>
+          <w:szCs w:val="24"/>
+        </w:rPr>
+        <w:t>f(</w:t>
+      </w:r>
+      <w:proofErr w:type="gramEnd"/>
+      <w:r>
+        <w:rPr>
+          <w:sz w:val="24"/>
+          <w:szCs w:val="24"/>
+        </w:rPr>
+        <w:t>x)=</w:t>
       </w:r>
       <w:proofErr w:type="spellStart"/>
       <w:r>
@@ -1116,12 +1348,21 @@
           <w:szCs w:val="24"/>
         </w:rPr>
       </w:pPr>
-      <w:r>
-        <w:rPr>
-          <w:sz w:val="24"/>
-          <w:szCs w:val="24"/>
-        </w:rPr>
-        <w:t>f(x) = 0.2*0.2 - 0.1*0.4 + 0.1*0.2 = 0.02</w:t>
+      <w:proofErr w:type="gramStart"/>
+      <w:r>
+        <w:rPr>
+          <w:sz w:val="24"/>
+          <w:szCs w:val="24"/>
+        </w:rPr>
+        <w:t>f(</w:t>
+      </w:r>
+      <w:proofErr w:type="gramEnd"/>
+      <w:r>
+        <w:rPr>
+          <w:sz w:val="24"/>
+          <w:szCs w:val="24"/>
+        </w:rPr>
+        <w:t>x) = 0.2*0.2 - 0.1*0.4 + 0.1*0.2 = 0.02</w:t>
       </w:r>
     </w:p>
     <w:p>
@@ -1158,12 +1399,21 @@
           <w:szCs w:val="24"/>
         </w:rPr>
       </w:pPr>
-      <w:r>
-        <w:rPr>
-          <w:sz w:val="24"/>
-          <w:szCs w:val="24"/>
-        </w:rPr>
-        <w:t>A)Single layer perception</w:t>
+      <w:proofErr w:type="gramStart"/>
+      <w:r>
+        <w:rPr>
+          <w:sz w:val="24"/>
+          <w:szCs w:val="24"/>
+        </w:rPr>
+        <w:t>A)Single</w:t>
+      </w:r>
+      <w:proofErr w:type="gramEnd"/>
+      <w:r>
+        <w:rPr>
+          <w:sz w:val="24"/>
+          <w:szCs w:val="24"/>
+        </w:rPr>
+        <w:t xml:space="preserve"> layer perception</w:t>
       </w:r>
       <w:r>
         <w:rPr>
@@ -1208,12 +1458,21 @@
           <w:szCs w:val="24"/>
         </w:rPr>
       </w:pPr>
-      <w:r>
-        <w:rPr>
-          <w:sz w:val="24"/>
-          <w:szCs w:val="24"/>
-        </w:rPr>
-        <w:t>C)Self organizing map(yes)</w:t>
+      <w:proofErr w:type="gramStart"/>
+      <w:r>
+        <w:rPr>
+          <w:sz w:val="24"/>
+          <w:szCs w:val="24"/>
+        </w:rPr>
+        <w:t>C)Self</w:t>
+      </w:r>
+      <w:proofErr w:type="gramEnd"/>
+      <w:r>
+        <w:rPr>
+          <w:sz w:val="24"/>
+          <w:szCs w:val="24"/>
+        </w:rPr>
+        <w:t xml:space="preserve"> organizing map(yes)</w:t>
       </w:r>
       <w:r>
         <w:rPr>
@@ -1265,7 +1524,23 @@
           <w:sz w:val="24"/>
           <w:szCs w:val="24"/>
         </w:rPr>
-        <w:t xml:space="preserve">Self-organizing maps are a data visualization technique which reduce the dimensions of data through the use of self-organizing neural </w:t>
+        <w:t xml:space="preserve">Self-organizing maps are </w:t>
+      </w:r>
+      <w:proofErr w:type="gramStart"/>
+      <w:r>
+        <w:rPr>
+          <w:sz w:val="24"/>
+          <w:szCs w:val="24"/>
+        </w:rPr>
+        <w:t>a data visualization technique which reduce</w:t>
+      </w:r>
+      <w:proofErr w:type="gramEnd"/>
+      <w:r>
+        <w:rPr>
+          <w:sz w:val="24"/>
+          <w:szCs w:val="24"/>
+        </w:rPr>
+        <w:t xml:space="preserve"> the dimensions of data through the use of self-organizing neural </w:t>
       </w:r>
       <w:proofErr w:type="spellStart"/>
       <w:r>
@@ -1446,7 +1721,27 @@
           <w:sz w:val="24"/>
           <w:szCs w:val="24"/>
         </w:rPr>
-        <w:t>Given U = {1, 2, 3, 4, 5, 6, 7}  A = {(3, 0.7), (5, 1), (6, 0.8)} then ~A will be : (where ~ ® complement)</w:t>
+        <w:t>Given U = {1, 2, 3, 4, 5, 6, 7</w:t>
+      </w:r>
+      <w:proofErr w:type="gramStart"/>
+      <w:r>
+        <w:rPr>
+          <w:b/>
+          <w:i/>
+          <w:sz w:val="24"/>
+          <w:szCs w:val="24"/>
+        </w:rPr>
+        <w:t>}  A</w:t>
+      </w:r>
+      <w:proofErr w:type="gramEnd"/>
+      <w:r>
+        <w:rPr>
+          <w:b/>
+          <w:i/>
+          <w:sz w:val="24"/>
+          <w:szCs w:val="24"/>
+        </w:rPr>
+        <w:t xml:space="preserve"> = {(3, 0.7), (5, 1), (6, 0.8)} then ~A will be : (where ~ ® complement)</w:t>
       </w:r>
     </w:p>
     <w:p>
@@ -1497,22 +1792,47 @@
           <w:szCs w:val="24"/>
         </w:rPr>
         <w:tab/>
-        <w:t>(B) {(4, 0.3), (5, 0), (6, 0.2) }</w:t>
-      </w:r>
-    </w:p>
-    <w:p>
-      <w:pPr>
-        <w:rPr>
-          <w:sz w:val="24"/>
-          <w:szCs w:val="24"/>
-        </w:rPr>
-      </w:pPr>
-      <w:r>
-        <w:rPr>
-          <w:sz w:val="24"/>
-          <w:szCs w:val="24"/>
-        </w:rPr>
-        <w:t>(C) {(1, 1), (2, 1), (3, 0.3), (4, 1),(6, 0.2), (7, 1)}</w:t>
+        <w:t>(B) {(4, 0.3), (5, 0), (6, 0.2</w:t>
+      </w:r>
+      <w:proofErr w:type="gramStart"/>
+      <w:r>
+        <w:rPr>
+          <w:sz w:val="24"/>
+          <w:szCs w:val="24"/>
+        </w:rPr>
+        <w:t>) }</w:t>
+      </w:r>
+      <w:proofErr w:type="gramEnd"/>
+    </w:p>
+    <w:p>
+      <w:pPr>
+        <w:rPr>
+          <w:sz w:val="24"/>
+          <w:szCs w:val="24"/>
+        </w:rPr>
+      </w:pPr>
+      <w:r>
+        <w:rPr>
+          <w:sz w:val="24"/>
+          <w:szCs w:val="24"/>
+        </w:rPr>
+        <w:t>(C) {(1, 1), (2, 1), (3, 0.3), (4, 1)</w:t>
+      </w:r>
+      <w:proofErr w:type="gramStart"/>
+      <w:r>
+        <w:rPr>
+          <w:sz w:val="24"/>
+          <w:szCs w:val="24"/>
+        </w:rPr>
+        <w:t>,(</w:t>
+      </w:r>
+      <w:proofErr w:type="gramEnd"/>
+      <w:r>
+        <w:rPr>
+          <w:sz w:val="24"/>
+          <w:szCs w:val="24"/>
+        </w:rPr>
+        <w:t>6, 0.2), (7, 1)}</w:t>
       </w:r>
       <w:r>
         <w:rPr>
@@ -1566,7 +1886,23 @@
           <w:sz w:val="24"/>
           <w:szCs w:val="24"/>
         </w:rPr>
-        <w:t>The first is (1,1). The first 1 is in U but not in A, so it should be added in the complement. The second 1 is because the membership function is 1- µA(x). 1-0=1.</w:t>
+        <w:t>The first is (1</w:t>
+      </w:r>
+      <w:proofErr w:type="gramStart"/>
+      <w:r>
+        <w:rPr>
+          <w:sz w:val="24"/>
+          <w:szCs w:val="24"/>
+        </w:rPr>
+        <w:t>,1</w:t>
+      </w:r>
+      <w:proofErr w:type="gramEnd"/>
+      <w:r>
+        <w:rPr>
+          <w:sz w:val="24"/>
+          <w:szCs w:val="24"/>
+        </w:rPr>
+        <w:t>). The first 1 is in U but not in A, so it should be added in the complement. The second 1 is because the membership function is 1- µA(x). 1-0=1.</w:t>
       </w:r>
       <w:bookmarkStart w:id="0" w:name="_GoBack"/>
       <w:bookmarkEnd w:id="0"/>
@@ -1658,7 +1994,23 @@
           <w:sz w:val="24"/>
           <w:szCs w:val="24"/>
         </w:rPr>
-        <w:t xml:space="preserve"> (B) {50, 60, 70, 80}</w:t>
+        <w:t xml:space="preserve"> (B) {50, 60, 70, </w:t>
+      </w:r>
+      <w:proofErr w:type="gramStart"/>
+      <w:r>
+        <w:rPr>
+          <w:sz w:val="24"/>
+          <w:szCs w:val="24"/>
+        </w:rPr>
+        <w:t>80</w:t>
+      </w:r>
+      <w:proofErr w:type="gramEnd"/>
+      <w:r>
+        <w:rPr>
+          <w:sz w:val="24"/>
+          <w:szCs w:val="24"/>
+        </w:rPr>
+        <w:t>}</w:t>
       </w:r>
       <w:r>
         <w:rPr>
@@ -1708,7 +2060,23 @@
           <w:sz w:val="24"/>
           <w:szCs w:val="24"/>
         </w:rPr>
-        <w:t xml:space="preserve"> {(20, 0), (30, 0), (40, 1),(50, 1), (60, 1), (70, 1), (80, 1)}</w:t>
+        <w:t xml:space="preserve"> {(20, 0), (30, 0), (40, 1)</w:t>
+      </w:r>
+      <w:proofErr w:type="gramStart"/>
+      <w:r>
+        <w:rPr>
+          <w:sz w:val="24"/>
+          <w:szCs w:val="24"/>
+        </w:rPr>
+        <w:t>,(</w:t>
+      </w:r>
+      <w:proofErr w:type="gramEnd"/>
+      <w:r>
+        <w:rPr>
+          <w:sz w:val="24"/>
+          <w:szCs w:val="24"/>
+        </w:rPr>
+        <w:t>50, 1), (60, 1), (70, 1), (80, 1)}</w:t>
       </w:r>
     </w:p>
     <w:p>
@@ -1731,7 +2099,55 @@
           <w:sz w:val="24"/>
           <w:szCs w:val="24"/>
         </w:rPr>
-        <w:t xml:space="preserve">alpha cut means it is the cut off value . the number having member ship value more than or equal to  in the given fuzzy set will be considered as present  in the result . now in the set OLD person with age 40,50,60,70,80 are having membership values more than or equal to 0.4 so they are considered as member with value 1    and 20 30 with value less than cut off are not member hence they are shown with value 0 so </w:t>
+        <w:t xml:space="preserve">alpha cut means it is the cut off </w:t>
+      </w:r>
+      <w:proofErr w:type="gramStart"/>
+      <w:r>
+        <w:rPr>
+          <w:sz w:val="24"/>
+          <w:szCs w:val="24"/>
+        </w:rPr>
+        <w:t>value .</w:t>
+      </w:r>
+      <w:proofErr w:type="gramEnd"/>
+      <w:r>
+        <w:rPr>
+          <w:sz w:val="24"/>
+          <w:szCs w:val="24"/>
+        </w:rPr>
+        <w:t xml:space="preserve"> </w:t>
+      </w:r>
+      <w:proofErr w:type="gramStart"/>
+      <w:r>
+        <w:rPr>
+          <w:sz w:val="24"/>
+          <w:szCs w:val="24"/>
+        </w:rPr>
+        <w:t>the</w:t>
+      </w:r>
+      <w:proofErr w:type="gramEnd"/>
+      <w:r>
+        <w:rPr>
+          <w:sz w:val="24"/>
+          <w:szCs w:val="24"/>
+        </w:rPr>
+        <w:t xml:space="preserve"> number having member ship value more than or equal to  in the given fuzzy set will be considered as present  in the result . </w:t>
+      </w:r>
+      <w:proofErr w:type="gramStart"/>
+      <w:r>
+        <w:rPr>
+          <w:sz w:val="24"/>
+          <w:szCs w:val="24"/>
+        </w:rPr>
+        <w:t>now</w:t>
+      </w:r>
+      <w:proofErr w:type="gramEnd"/>
+      <w:r>
+        <w:rPr>
+          <w:sz w:val="24"/>
+          <w:szCs w:val="24"/>
+        </w:rPr>
+        <w:t xml:space="preserve"> in the set OLD person with age 40,50,60,70,80 are having membership values more than or equal to 0.4 so they are considered as member with value 1    and 20 30 with value less than cut off are not member hence they are shown with value 0 so </w:t>
       </w:r>
     </w:p>
     <w:p>
@@ -1742,6 +2158,7 @@
         </w:rPr>
       </w:pPr>
       <w:proofErr w:type="spellStart"/>
+      <w:proofErr w:type="gramStart"/>
       <w:r>
         <w:rPr>
           <w:sz w:val="24"/>
@@ -1750,6 +2167,7 @@
         <w:t>ans</w:t>
       </w:r>
       <w:proofErr w:type="spellEnd"/>
+      <w:proofErr w:type="gramEnd"/>
       <w:r>
         <w:rPr>
           <w:sz w:val="24"/>
@@ -1782,7 +2200,27 @@
           <w:sz w:val="24"/>
           <w:szCs w:val="24"/>
         </w:rPr>
-        <w:t>Given U = {1, 2, 3, 4, 5, 6, 7}  A = {(3, 0.7), (5, 1), (6, 0.8)} then ~A will be : (where ~ ® complement)</w:t>
+        <w:t>Given U = {1, 2, 3, 4, 5, 6, 7</w:t>
+      </w:r>
+      <w:proofErr w:type="gramStart"/>
+      <w:r>
+        <w:rPr>
+          <w:b/>
+          <w:i/>
+          <w:sz w:val="24"/>
+          <w:szCs w:val="24"/>
+        </w:rPr>
+        <w:t>}  A</w:t>
+      </w:r>
+      <w:proofErr w:type="gramEnd"/>
+      <w:r>
+        <w:rPr>
+          <w:b/>
+          <w:i/>
+          <w:sz w:val="24"/>
+          <w:szCs w:val="24"/>
+        </w:rPr>
+        <w:t xml:space="preserve"> = {(3, 0.7), (5, 1), (6, 0.8)} then ~A will be : (where ~ ® complement)</w:t>
       </w:r>
     </w:p>
     <w:p>
@@ -1812,22 +2250,47 @@
           <w:szCs w:val="24"/>
         </w:rPr>
         <w:tab/>
-        <w:t>(B) {(4, 0.3), (5, 0), (6, 0.2) }</w:t>
-      </w:r>
-    </w:p>
-    <w:p>
-      <w:pPr>
-        <w:rPr>
-          <w:sz w:val="24"/>
-          <w:szCs w:val="24"/>
-        </w:rPr>
-      </w:pPr>
-      <w:r>
-        <w:rPr>
-          <w:sz w:val="24"/>
-          <w:szCs w:val="24"/>
-        </w:rPr>
-        <w:t>(C) {(1, 1), (2, 1), (3, 0.3), (4, 1),(6, 0.2), (7, 1)}</w:t>
+        <w:t>(B) {(4, 0.3), (5, 0), (6, 0.2</w:t>
+      </w:r>
+      <w:proofErr w:type="gramStart"/>
+      <w:r>
+        <w:rPr>
+          <w:sz w:val="24"/>
+          <w:szCs w:val="24"/>
+        </w:rPr>
+        <w:t>) }</w:t>
+      </w:r>
+      <w:proofErr w:type="gramEnd"/>
+    </w:p>
+    <w:p>
+      <w:pPr>
+        <w:rPr>
+          <w:sz w:val="24"/>
+          <w:szCs w:val="24"/>
+        </w:rPr>
+      </w:pPr>
+      <w:r>
+        <w:rPr>
+          <w:sz w:val="24"/>
+          <w:szCs w:val="24"/>
+        </w:rPr>
+        <w:t>(C) {(1, 1), (2, 1), (3, 0.3), (4, 1)</w:t>
+      </w:r>
+      <w:proofErr w:type="gramStart"/>
+      <w:r>
+        <w:rPr>
+          <w:sz w:val="24"/>
+          <w:szCs w:val="24"/>
+        </w:rPr>
+        <w:t>,(</w:t>
+      </w:r>
+      <w:proofErr w:type="gramEnd"/>
+      <w:r>
+        <w:rPr>
+          <w:sz w:val="24"/>
+          <w:szCs w:val="24"/>
+        </w:rPr>
+        <w:t>6, 0.2), (7, 1)}</w:t>
       </w:r>
       <w:r>
         <w:rPr>
@@ -1882,12 +2345,21 @@
           <w:szCs w:val="24"/>
         </w:rPr>
       </w:pPr>
-      <w:r>
-        <w:rPr>
-          <w:sz w:val="24"/>
-          <w:szCs w:val="24"/>
-        </w:rPr>
-        <w:t>Membership  of 5=1.</w:t>
+      <w:proofErr w:type="gramStart"/>
+      <w:r>
+        <w:rPr>
+          <w:sz w:val="24"/>
+          <w:szCs w:val="24"/>
+        </w:rPr>
+        <w:t>Membership  of</w:t>
+      </w:r>
+      <w:proofErr w:type="gramEnd"/>
+      <w:r>
+        <w:rPr>
+          <w:sz w:val="24"/>
+          <w:szCs w:val="24"/>
+        </w:rPr>
+        <w:t xml:space="preserve"> 5=1.</w:t>
       </w:r>
     </w:p>
     <w:p>
@@ -1927,21 +2399,31 @@
           <w:szCs w:val="24"/>
         </w:rPr>
       </w:pPr>
-      <w:r>
-        <w:rPr>
-          <w:sz w:val="24"/>
-          <w:szCs w:val="24"/>
-        </w:rPr>
-        <w:t>Membership  of 5’=0,</w:t>
-      </w:r>
-    </w:p>
-    <w:p>
-      <w:pPr>
-        <w:rPr>
-          <w:sz w:val="24"/>
-          <w:szCs w:val="24"/>
-        </w:rPr>
-      </w:pPr>
+      <w:proofErr w:type="gramStart"/>
+      <w:r>
+        <w:rPr>
+          <w:sz w:val="24"/>
+          <w:szCs w:val="24"/>
+        </w:rPr>
+        <w:t>Membership  of</w:t>
+      </w:r>
+      <w:proofErr w:type="gramEnd"/>
+      <w:r>
+        <w:rPr>
+          <w:sz w:val="24"/>
+          <w:szCs w:val="24"/>
+        </w:rPr>
+        <w:t xml:space="preserve"> 5’=0,</w:t>
+      </w:r>
+    </w:p>
+    <w:p>
+      <w:pPr>
+        <w:rPr>
+          <w:sz w:val="24"/>
+          <w:szCs w:val="24"/>
+        </w:rPr>
+      </w:pPr>
+      <w:proofErr w:type="gramStart"/>
       <w:r>
         <w:rPr>
           <w:sz w:val="24"/>
@@ -1949,20 +2431,30 @@
         </w:rPr>
         <w:t>Membership of 6’=.2.</w:t>
       </w:r>
-    </w:p>
-    <w:p>
-      <w:pPr>
-        <w:rPr>
-          <w:sz w:val="24"/>
-          <w:szCs w:val="24"/>
-        </w:rPr>
-      </w:pPr>
-      <w:r>
-        <w:rPr>
-          <w:sz w:val="24"/>
-          <w:szCs w:val="24"/>
-        </w:rPr>
-        <w:t>A’  is  universe of discourse set not in Set A.</w:t>
+      <w:proofErr w:type="gramEnd"/>
+    </w:p>
+    <w:p>
+      <w:pPr>
+        <w:rPr>
+          <w:sz w:val="24"/>
+          <w:szCs w:val="24"/>
+        </w:rPr>
+      </w:pPr>
+      <w:proofErr w:type="gramStart"/>
+      <w:r>
+        <w:rPr>
+          <w:sz w:val="24"/>
+          <w:szCs w:val="24"/>
+        </w:rPr>
+        <w:t>A’  is</w:t>
+      </w:r>
+      <w:proofErr w:type="gramEnd"/>
+      <w:r>
+        <w:rPr>
+          <w:sz w:val="24"/>
+          <w:szCs w:val="24"/>
+        </w:rPr>
+        <w:t xml:space="preserve">  universe of discourse set not in Set A.</w:t>
       </w:r>
     </w:p>
     <w:p>
@@ -2004,7 +2496,27 @@
           <w:sz w:val="24"/>
           <w:szCs w:val="24"/>
         </w:rPr>
-        <w:t>Consider a fuzzy set A defined on the interval X=[0, 10]</w:t>
+        <w:t>Consider a fuzzy set A defined on the interval X</w:t>
+      </w:r>
+      <w:proofErr w:type="gramStart"/>
+      <w:r>
+        <w:rPr>
+          <w:b/>
+          <w:i/>
+          <w:sz w:val="24"/>
+          <w:szCs w:val="24"/>
+        </w:rPr>
+        <w:t>=[</w:t>
+      </w:r>
+      <w:proofErr w:type="gramEnd"/>
+      <w:r>
+        <w:rPr>
+          <w:b/>
+          <w:i/>
+          <w:sz w:val="24"/>
+          <w:szCs w:val="24"/>
+        </w:rPr>
+        <w:t>0, 10]</w:t>
       </w:r>
       <w:r>
         <w:rPr>
@@ -2180,22 +2692,54 @@
           <w:sz w:val="24"/>
           <w:szCs w:val="24"/>
         </w:rPr>
-        <w:t>b) {1,2,3,4,5,6,7,8,9,10}</w:t>
-      </w:r>
-    </w:p>
-    <w:p>
-      <w:pPr>
-        <w:rPr>
-          <w:sz w:val="24"/>
-          <w:szCs w:val="24"/>
-        </w:rPr>
-      </w:pPr>
-      <w:r>
-        <w:rPr>
-          <w:sz w:val="24"/>
-          <w:szCs w:val="24"/>
-        </w:rPr>
-        <w:t>c) {2,3,4,5,6,7,8,9,10}</w:t>
+        <w:t>b) {1</w:t>
+      </w:r>
+      <w:proofErr w:type="gramStart"/>
+      <w:r>
+        <w:rPr>
+          <w:sz w:val="24"/>
+          <w:szCs w:val="24"/>
+        </w:rPr>
+        <w:t>,2,3,4,5,6,7,8,9,10</w:t>
+      </w:r>
+      <w:proofErr w:type="gramEnd"/>
+      <w:r>
+        <w:rPr>
+          <w:sz w:val="24"/>
+          <w:szCs w:val="24"/>
+        </w:rPr>
+        <w:t>}</w:t>
+      </w:r>
+    </w:p>
+    <w:p>
+      <w:pPr>
+        <w:rPr>
+          <w:sz w:val="24"/>
+          <w:szCs w:val="24"/>
+        </w:rPr>
+      </w:pPr>
+      <w:r>
+        <w:rPr>
+          <w:sz w:val="24"/>
+          <w:szCs w:val="24"/>
+        </w:rPr>
+        <w:t>c) {2</w:t>
+      </w:r>
+      <w:proofErr w:type="gramStart"/>
+      <w:r>
+        <w:rPr>
+          <w:sz w:val="24"/>
+          <w:szCs w:val="24"/>
+        </w:rPr>
+        <w:t>,3,4,5,6,7,8,9,10</w:t>
+      </w:r>
+      <w:proofErr w:type="gramEnd"/>
+      <w:r>
+        <w:rPr>
+          <w:sz w:val="24"/>
+          <w:szCs w:val="24"/>
+        </w:rPr>
+        <w:t>}</w:t>
       </w:r>
     </w:p>
     <w:p>
@@ -2237,12 +2781,21 @@
           <w:szCs w:val="24"/>
         </w:rPr>
       </w:pPr>
-      <w:r>
-        <w:rPr>
-          <w:sz w:val="24"/>
-          <w:szCs w:val="24"/>
-        </w:rPr>
-        <w:t>putting value of X from 0 to 10  in membership function =</w:t>
+      <w:proofErr w:type="gramStart"/>
+      <w:r>
+        <w:rPr>
+          <w:sz w:val="24"/>
+          <w:szCs w:val="24"/>
+        </w:rPr>
+        <w:t>putting</w:t>
+      </w:r>
+      <w:proofErr w:type="gramEnd"/>
+      <w:r>
+        <w:rPr>
+          <w:sz w:val="24"/>
+          <w:szCs w:val="24"/>
+        </w:rPr>
+        <w:t xml:space="preserve"> value of X from 0 to 10  in membership function =</w:t>
       </w:r>
       <w:r>
         <w:rPr>
@@ -2470,6 +3023,7 @@
           <w:szCs w:val="24"/>
         </w:rPr>
       </w:pPr>
+      <w:proofErr w:type="gramStart"/>
       <w:r>
         <w:rPr>
           <w:sz w:val="24"/>
@@ -2478,6 +3032,7 @@
         <w:lastRenderedPageBreak/>
         <w:t>so</w:t>
       </w:r>
+      <w:proofErr w:type="gramEnd"/>
       <w:r>
         <w:rPr>
           <w:sz w:val="24"/>
@@ -2505,6 +3060,116 @@
           <w:szCs w:val="24"/>
         </w:rPr>
         <w:t xml:space="preserve"> will be C</w:t>
+      </w:r>
+    </w:p>
+    <w:p>
+      <w:pPr>
+        <w:rPr>
+          <w:sz w:val="24"/>
+          <w:szCs w:val="24"/>
+        </w:rPr>
+      </w:pPr>
+    </w:p>
+    <w:p>
+      <w:pPr>
+        <w:rPr>
+          <w:b/>
+          <w:i/>
+          <w:sz w:val="28"/>
+          <w:szCs w:val="28"/>
+        </w:rPr>
+      </w:pPr>
+      <w:r>
+        <w:rPr>
+          <w:b/>
+          <w:i/>
+          <w:sz w:val="28"/>
+          <w:szCs w:val="28"/>
+        </w:rPr>
+        <w:t>An agent can improve its performance by (</w:t>
+      </w:r>
+      <w:proofErr w:type="spellStart"/>
+      <w:r>
+        <w:rPr>
+          <w:b/>
+          <w:i/>
+          <w:sz w:val="28"/>
+          <w:szCs w:val="28"/>
+        </w:rPr>
+        <w:t>ugc</w:t>
+      </w:r>
+      <w:proofErr w:type="spellEnd"/>
+      <w:r>
+        <w:rPr>
+          <w:b/>
+          <w:i/>
+          <w:sz w:val="28"/>
+          <w:szCs w:val="28"/>
+        </w:rPr>
+        <w:t xml:space="preserve"> - Dec 2018)</w:t>
+      </w:r>
+    </w:p>
+    <w:p>
+      <w:pPr>
+        <w:rPr>
+          <w:sz w:val="28"/>
+          <w:szCs w:val="28"/>
+        </w:rPr>
+      </w:pPr>
+      <w:r>
+        <w:rPr>
+          <w:sz w:val="28"/>
+          <w:szCs w:val="28"/>
+        </w:rPr>
+        <w:t>a) Perceiving</w:t>
+      </w:r>
+      <w:r>
+        <w:rPr>
+          <w:sz w:val="28"/>
+          <w:szCs w:val="28"/>
+        </w:rPr>
+        <w:tab/>
+        <w:t>b) Responding</w:t>
+      </w:r>
+      <w:r>
+        <w:rPr>
+          <w:sz w:val="28"/>
+          <w:szCs w:val="28"/>
+        </w:rPr>
+        <w:tab/>
+        <w:t>c) Learning (yes)</w:t>
+      </w:r>
+      <w:r>
+        <w:rPr>
+          <w:sz w:val="28"/>
+          <w:szCs w:val="28"/>
+        </w:rPr>
+        <w:tab/>
+        <w:t>d) Observing</w:t>
+      </w:r>
+    </w:p>
+    <w:p>
+      <w:pPr>
+        <w:rPr>
+          <w:sz w:val="28"/>
+          <w:szCs w:val="28"/>
+        </w:rPr>
+      </w:pPr>
+      <w:r>
+        <w:rPr>
+          <w:b/>
+          <w:i/>
+          <w:sz w:val="28"/>
+          <w:szCs w:val="28"/>
+        </w:rPr>
+        <w:t>Explanation:</w:t>
+      </w:r>
+      <w:r>
+        <w:rPr>
+          <w:sz w:val="28"/>
+          <w:szCs w:val="28"/>
+        </w:rPr>
+        <w:t xml:space="preserve"> Any one can improve its performance by storing its previous actions. So, an agent can improve its performance by storing its previous actions, i.e. LEARNING.</w:t>
       </w:r>
     </w:p>
     <w:sectPr>

--- a/TUTORIAL/QUEST-ANS/ARTIFICIAL_INTELLIGENCE.docx
+++ b/TUTORIAL/QUEST-ANS/ARTIFICIAL_INTELLIGENCE.docx
@@ -3170,6 +3170,197 @@
           <w:szCs w:val="28"/>
         </w:rPr>
         <w:t xml:space="preserve"> Any one can improve its performance by storing its previous actions. So, an agent can improve its performance by storing its previous actions, i.e. LEARNING.</w:t>
+      </w:r>
+    </w:p>
+    <w:p>
+      <w:pPr>
+        <w:rPr>
+          <w:sz w:val="28"/>
+          <w:szCs w:val="28"/>
+        </w:rPr>
+      </w:pPr>
+    </w:p>
+    <w:p>
+      <w:pPr>
+        <w:rPr>
+          <w:b/>
+          <w:i/>
+          <w:sz w:val="28"/>
+          <w:szCs w:val="28"/>
+        </w:rPr>
+      </w:pPr>
+      <w:r>
+        <w:rPr>
+          <w:b/>
+          <w:i/>
+          <w:sz w:val="28"/>
+          <w:szCs w:val="28"/>
+        </w:rPr>
+        <w:t>Which of the following is true for semi-dynamic environment? (NET - 2018 - DEC)</w:t>
+      </w:r>
+    </w:p>
+    <w:p>
+      <w:pPr>
+        <w:rPr>
+          <w:sz w:val="28"/>
+          <w:szCs w:val="28"/>
+        </w:rPr>
+      </w:pPr>
+      <w:r>
+        <w:rPr>
+          <w:sz w:val="28"/>
+          <w:szCs w:val="28"/>
+        </w:rPr>
+        <w:t xml:space="preserve">a. </w:t>
+      </w:r>
+      <w:r>
+        <w:rPr>
+          <w:sz w:val="28"/>
+          <w:szCs w:val="28"/>
+        </w:rPr>
+        <w:tab/>
+        <w:t>The environment may change while the agent is deliberating.</w:t>
+      </w:r>
+    </w:p>
+    <w:p>
+      <w:pPr>
+        <w:rPr>
+          <w:sz w:val="28"/>
+          <w:szCs w:val="28"/>
+        </w:rPr>
+      </w:pPr>
+      <w:r>
+        <w:rPr>
+          <w:sz w:val="28"/>
+          <w:szCs w:val="28"/>
+        </w:rPr>
+        <w:t xml:space="preserve">b. </w:t>
+      </w:r>
+      <w:r>
+        <w:rPr>
+          <w:sz w:val="28"/>
+          <w:szCs w:val="28"/>
+        </w:rPr>
+        <w:tab/>
+        <w:t>The environment itself does not change with the passage of time but the agent’s performance score does. (</w:t>
+      </w:r>
+      <w:proofErr w:type="gramStart"/>
+      <w:r>
+        <w:rPr>
+          <w:sz w:val="28"/>
+          <w:szCs w:val="28"/>
+        </w:rPr>
+        <w:t>yes</w:t>
+      </w:r>
+      <w:proofErr w:type="gramEnd"/>
+      <w:r>
+        <w:rPr>
+          <w:sz w:val="28"/>
+          <w:szCs w:val="28"/>
+        </w:rPr>
+        <w:t>)</w:t>
+      </w:r>
+    </w:p>
+    <w:p>
+      <w:pPr>
+        <w:rPr>
+          <w:sz w:val="28"/>
+          <w:szCs w:val="28"/>
+        </w:rPr>
+      </w:pPr>
+      <w:r>
+        <w:rPr>
+          <w:sz w:val="28"/>
+          <w:szCs w:val="28"/>
+        </w:rPr>
+        <w:t xml:space="preserve">c. </w:t>
+      </w:r>
+      <w:r>
+        <w:rPr>
+          <w:sz w:val="28"/>
+          <w:szCs w:val="28"/>
+        </w:rPr>
+        <w:tab/>
+        <w:t>Even if the environment changes with the passage of time while deliberating, the performance score does not change.</w:t>
+      </w:r>
+    </w:p>
+    <w:p>
+      <w:pPr>
+        <w:rPr>
+          <w:sz w:val="28"/>
+          <w:szCs w:val="28"/>
+        </w:rPr>
+      </w:pPr>
+      <w:r>
+        <w:rPr>
+          <w:sz w:val="28"/>
+          <w:szCs w:val="28"/>
+        </w:rPr>
+        <w:t xml:space="preserve">d. </w:t>
+      </w:r>
+      <w:r>
+        <w:rPr>
+          <w:sz w:val="28"/>
+          <w:szCs w:val="28"/>
+        </w:rPr>
+        <w:tab/>
+        <w:t>Environment and performance score, both change simultaneously.</w:t>
+      </w:r>
+    </w:p>
+    <w:p>
+      <w:pPr>
+        <w:rPr>
+          <w:b/>
+          <w:i/>
+          <w:sz w:val="28"/>
+          <w:szCs w:val="28"/>
+        </w:rPr>
+      </w:pPr>
+      <w:r>
+        <w:rPr>
+          <w:b/>
+          <w:i/>
+          <w:sz w:val="28"/>
+          <w:szCs w:val="28"/>
+        </w:rPr>
+        <w:t>Explanation</w:t>
+      </w:r>
+    </w:p>
+    <w:p>
+      <w:pPr>
+        <w:rPr>
+          <w:sz w:val="28"/>
+          <w:szCs w:val="28"/>
+        </w:rPr>
+      </w:pPr>
+      <w:r>
+        <w:rPr>
+          <w:sz w:val="28"/>
+          <w:szCs w:val="28"/>
+        </w:rPr>
+        <w:t>https://www.doc.ic.ac.uk/project/example</w:t>
+      </w:r>
+      <w:r>
+        <w:rPr>
+          <w:sz w:val="28"/>
+          <w:szCs w:val="28"/>
+        </w:rPr>
+        <w:t>s/2005/163/g0516334/environ.html</w:t>
+      </w:r>
+    </w:p>
+    <w:p>
+      <w:pPr>
+        <w:rPr>
+          <w:sz w:val="28"/>
+          <w:szCs w:val="28"/>
+        </w:rPr>
+      </w:pPr>
+      <w:r>
+        <w:rPr>
+          <w:sz w:val="28"/>
+          <w:szCs w:val="28"/>
+        </w:rPr>
+        <w:t>https://www.ics.uci.edu/~welling/teaching/ICS171fall10/Agents171Fall10.pdf</w:t>
       </w:r>
     </w:p>
     <w:sectPr>

--- a/TUTORIAL/QUEST-ANS/ARTIFICIAL_INTELLIGENCE.docx
+++ b/TUTORIAL/QUEST-ANS/ARTIFICIAL_INTELLIGENCE.docx
@@ -3355,12 +3355,331 @@
           <w:szCs w:val="28"/>
         </w:rPr>
       </w:pPr>
-      <w:r>
-        <w:rPr>
-          <w:sz w:val="28"/>
-          <w:szCs w:val="28"/>
-        </w:rPr>
-        <w:t>https://www.ics.uci.edu/~welling/teaching/ICS171fall10/Agents171Fall10.pdf</w:t>
+      <w:hyperlink r:id="rId5" w:history="1">
+        <w:r>
+          <w:rPr>
+            <w:rStyle w:val="Hyperlink"/>
+            <w:sz w:val="28"/>
+            <w:szCs w:val="28"/>
+          </w:rPr>
+          <w:t>https://www.ics.uci.edu/~welling/teaching/ICS171fall10/Agents171Fall10.pdf</w:t>
+        </w:r>
+      </w:hyperlink>
+    </w:p>
+    <w:p>
+      <w:pPr>
+        <w:rPr>
+          <w:sz w:val="28"/>
+          <w:szCs w:val="28"/>
+        </w:rPr>
+      </w:pPr>
+    </w:p>
+    <w:p>
+      <w:pPr>
+        <w:rPr>
+          <w:b/>
+          <w:i/>
+          <w:sz w:val="28"/>
+          <w:szCs w:val="28"/>
+        </w:rPr>
+      </w:pPr>
+      <w:r>
+        <w:rPr>
+          <w:b/>
+          <w:i/>
+          <w:sz w:val="28"/>
+          <w:szCs w:val="28"/>
+        </w:rPr>
+        <w:t>Which of the following is NOT true in problem solving in artificial intelligence</w:t>
+      </w:r>
+      <w:proofErr w:type="gramStart"/>
+      <w:r>
+        <w:rPr>
+          <w:b/>
+          <w:i/>
+          <w:sz w:val="28"/>
+          <w:szCs w:val="28"/>
+        </w:rPr>
+        <w:t>?(</w:t>
+      </w:r>
+      <w:proofErr w:type="gramEnd"/>
+      <w:r>
+        <w:rPr>
+          <w:b/>
+          <w:i/>
+          <w:sz w:val="28"/>
+          <w:szCs w:val="28"/>
+        </w:rPr>
+        <w:t>NET - 2020)</w:t>
+      </w:r>
+    </w:p>
+    <w:p>
+      <w:pPr>
+        <w:rPr>
+          <w:sz w:val="28"/>
+          <w:szCs w:val="28"/>
+        </w:rPr>
+      </w:pPr>
+      <w:r>
+        <w:rPr>
+          <w:sz w:val="28"/>
+          <w:szCs w:val="28"/>
+        </w:rPr>
+        <w:t>(1) Implements heuristic search techniques</w:t>
+      </w:r>
+    </w:p>
+    <w:p>
+      <w:pPr>
+        <w:rPr>
+          <w:sz w:val="28"/>
+          <w:szCs w:val="28"/>
+        </w:rPr>
+      </w:pPr>
+      <w:r>
+        <w:rPr>
+          <w:sz w:val="28"/>
+          <w:szCs w:val="28"/>
+        </w:rPr>
+        <w:t>(2) Solution steps are not explicit</w:t>
+      </w:r>
+    </w:p>
+    <w:p>
+      <w:pPr>
+        <w:rPr>
+          <w:sz w:val="28"/>
+          <w:szCs w:val="28"/>
+        </w:rPr>
+      </w:pPr>
+      <w:r>
+        <w:rPr>
+          <w:sz w:val="28"/>
+          <w:szCs w:val="28"/>
+        </w:rPr>
+        <w:t>(3) Knowledge is imprecise</w:t>
+      </w:r>
+    </w:p>
+    <w:p>
+      <w:pPr>
+        <w:rPr>
+          <w:sz w:val="28"/>
+          <w:szCs w:val="28"/>
+        </w:rPr>
+      </w:pPr>
+      <w:r>
+        <w:rPr>
+          <w:sz w:val="28"/>
+          <w:szCs w:val="28"/>
+        </w:rPr>
+        <w:lastRenderedPageBreak/>
+        <w:t xml:space="preserve">(4) It works on or implements repetition </w:t>
+      </w:r>
+      <w:proofErr w:type="gramStart"/>
+      <w:r>
+        <w:rPr>
+          <w:sz w:val="28"/>
+          <w:szCs w:val="28"/>
+        </w:rPr>
+        <w:t>mechanism(</w:t>
+      </w:r>
+      <w:proofErr w:type="gramEnd"/>
+      <w:r>
+        <w:rPr>
+          <w:sz w:val="28"/>
+          <w:szCs w:val="28"/>
+        </w:rPr>
+        <w:t>yes)</w:t>
+      </w:r>
+    </w:p>
+    <w:p>
+      <w:pPr>
+        <w:rPr>
+          <w:b/>
+          <w:sz w:val="28"/>
+          <w:szCs w:val="28"/>
+        </w:rPr>
+      </w:pPr>
+      <w:r>
+        <w:rPr>
+          <w:b/>
+          <w:sz w:val="28"/>
+          <w:szCs w:val="28"/>
+        </w:rPr>
+        <w:t>Explanation:-</w:t>
+      </w:r>
+    </w:p>
+    <w:p>
+      <w:pPr>
+        <w:rPr>
+          <w:sz w:val="28"/>
+          <w:szCs w:val="28"/>
+        </w:rPr>
+      </w:pPr>
+      <w:r>
+        <w:rPr>
+          <w:sz w:val="28"/>
+          <w:szCs w:val="28"/>
+        </w:rPr>
+        <w:t>1. Heuristic search is a search technique that seeks to solve a probl</w:t>
+      </w:r>
+      <w:r>
+        <w:rPr>
+          <w:sz w:val="28"/>
+          <w:szCs w:val="28"/>
+        </w:rPr>
+        <w:t xml:space="preserve">em by iteratively enhancing the </w:t>
+      </w:r>
+      <w:r>
+        <w:rPr>
+          <w:sz w:val="28"/>
+          <w:szCs w:val="28"/>
+        </w:rPr>
+        <w:t>solution using a heuristic function or a cost analysis. Heurist</w:t>
+      </w:r>
+      <w:r>
+        <w:rPr>
+          <w:sz w:val="28"/>
+          <w:szCs w:val="28"/>
+        </w:rPr>
+        <w:t xml:space="preserve">ic search is two types.  Direct </w:t>
+      </w:r>
+      <w:r>
+        <w:rPr>
+          <w:sz w:val="28"/>
+          <w:szCs w:val="28"/>
+        </w:rPr>
+        <w:t xml:space="preserve">Heuristic Search Techniques in </w:t>
+      </w:r>
+      <w:proofErr w:type="gramStart"/>
+      <w:r>
+        <w:rPr>
+          <w:sz w:val="28"/>
+          <w:szCs w:val="28"/>
+        </w:rPr>
+        <w:t>AI(</w:t>
+      </w:r>
+      <w:proofErr w:type="gramEnd"/>
+      <w:r>
+        <w:rPr>
+          <w:sz w:val="28"/>
+          <w:szCs w:val="28"/>
+        </w:rPr>
+        <w:t xml:space="preserve"> Breadth-First Search (BFS)</w:t>
+      </w:r>
+      <w:r>
+        <w:rPr>
+          <w:sz w:val="28"/>
+          <w:szCs w:val="28"/>
+        </w:rPr>
+        <w:t xml:space="preserve"> and Depth First Search (DFS).) </w:t>
+      </w:r>
+      <w:r>
+        <w:rPr>
+          <w:sz w:val="28"/>
+          <w:szCs w:val="28"/>
+        </w:rPr>
+        <w:t>and Weak Heuristic Search Techniques in AI (Best-First Search, A* Search, etc)</w:t>
+      </w:r>
+    </w:p>
+    <w:p>
+      <w:pPr>
+        <w:rPr>
+          <w:sz w:val="28"/>
+          <w:szCs w:val="28"/>
+        </w:rPr>
+      </w:pPr>
+      <w:r>
+        <w:rPr>
+          <w:sz w:val="28"/>
+          <w:szCs w:val="28"/>
+        </w:rPr>
+        <w:t>2. Every AI program has to do the process of searching for the solution steps that are no</w:t>
+      </w:r>
+      <w:r>
+        <w:rPr>
+          <w:sz w:val="28"/>
+          <w:szCs w:val="28"/>
+        </w:rPr>
+        <w:t xml:space="preserve">t explicit </w:t>
+      </w:r>
+      <w:r>
+        <w:rPr>
+          <w:sz w:val="28"/>
+          <w:szCs w:val="28"/>
+        </w:rPr>
+        <w:t>in nature.</w:t>
+      </w:r>
+    </w:p>
+    <w:p>
+      <w:pPr>
+        <w:rPr>
+          <w:sz w:val="28"/>
+          <w:szCs w:val="28"/>
+        </w:rPr>
+      </w:pPr>
+      <w:r>
+        <w:rPr>
+          <w:sz w:val="28"/>
+          <w:szCs w:val="28"/>
+        </w:rPr>
+        <w:t xml:space="preserve">3. </w:t>
+      </w:r>
+      <w:proofErr w:type="gramStart"/>
+      <w:r>
+        <w:rPr>
+          <w:sz w:val="28"/>
+          <w:szCs w:val="28"/>
+        </w:rPr>
+        <w:t>knowledge</w:t>
+      </w:r>
+      <w:proofErr w:type="gramEnd"/>
+      <w:r>
+        <w:rPr>
+          <w:sz w:val="28"/>
+          <w:szCs w:val="28"/>
+        </w:rPr>
+        <w:t xml:space="preserve"> plays a vital role in intelligence as well as creating artificial intelligence. </w:t>
+      </w:r>
+    </w:p>
+    <w:p>
+      <w:pPr>
+        <w:rPr>
+          <w:sz w:val="28"/>
+          <w:szCs w:val="28"/>
+        </w:rPr>
+      </w:pPr>
+      <w:r>
+        <w:rPr>
+          <w:rFonts w:ascii="Cambria Math" w:hAnsi="Cambria Math" w:cs="Cambria Math"/>
+          <w:sz w:val="28"/>
+          <w:szCs w:val="28"/>
+        </w:rPr>
+        <w:t>∴</w:t>
+      </w:r>
+      <w:r>
+        <w:rPr>
+          <w:rFonts w:ascii="Calibri" w:hAnsi="Calibri" w:cs="Calibri"/>
+          <w:sz w:val="28"/>
+          <w:szCs w:val="28"/>
+        </w:rPr>
+        <w:t xml:space="preserve"> Hence the incorrect statement is </w:t>
+      </w:r>
+      <w:proofErr w:type="gramStart"/>
+      <w:r>
+        <w:rPr>
+          <w:rFonts w:ascii="Calibri" w:hAnsi="Calibri" w:cs="Calibri"/>
+          <w:sz w:val="28"/>
+          <w:szCs w:val="28"/>
+        </w:rPr>
+        <w:t>It</w:t>
+      </w:r>
+      <w:proofErr w:type="gramEnd"/>
+      <w:r>
+        <w:rPr>
+          <w:rFonts w:ascii="Calibri" w:hAnsi="Calibri" w:cs="Calibri"/>
+          <w:sz w:val="28"/>
+          <w:szCs w:val="28"/>
+        </w:rPr>
+        <w:t xml:space="preserve"> works on or implements a repetition mechanism</w:t>
       </w:r>
     </w:p>
     <w:sectPr>
@@ -3686,6 +4005,17 @@
       <w:sz w:val="24"/>
       <w:szCs w:val="24"/>
       <w:lang w:val="en-MY" w:eastAsia="en-MY"/>
+    </w:rPr>
+  </w:style>
+  <w:style w:type="character" w:styleId="Hyperlink">
+    <w:name w:val="Hyperlink"/>
+    <w:basedOn w:val="DefaultParagraphFont"/>
+    <w:uiPriority w:val="99"/>
+    <w:unhideWhenUsed/>
+    <w:rsid w:val="00384DE7"/>
+    <w:rPr>
+      <w:color w:val="0000FF" w:themeColor="hyperlink"/>
+      <w:u w:val="single"/>
     </w:rPr>
   </w:style>
 </w:styles>

--- a/TUTORIAL/QUEST-ANS/ARTIFICIAL_INTELLIGENCE.docx
+++ b/TUTORIAL/QUEST-ANS/ARTIFICIAL_INTELLIGENCE.docx
@@ -2308,20 +2308,1116 @@
     </w:p>
     <w:p>
       <w:pPr>
-        <w:rPr>
-          <w:b/>
-          <w:sz w:val="24"/>
-          <w:szCs w:val="24"/>
-        </w:rPr>
-      </w:pPr>
-      <w:r>
-        <w:rPr>
-          <w:b/>
+        <w:autoSpaceDE w:val="0"/>
+        <w:autoSpaceDN w:val="0"/>
+        <w:adjustRightInd w:val="0"/>
+        <w:rPr>
+          <w:rFonts w:cstheme="minorHAnsi"/>
+          <w:b/>
+          <w:bCs/>
+          <w:i/>
+          <w:sz w:val="24"/>
+          <w:szCs w:val="24"/>
+        </w:rPr>
+      </w:pPr>
+      <w:r>
+        <w:rPr>
+          <w:rFonts w:cstheme="minorHAnsi"/>
+          <w:b/>
+          <w:bCs/>
           <w:i/>
           <w:sz w:val="24"/>
           <w:szCs w:val="24"/>
         </w:rPr>
         <w:lastRenderedPageBreak/>
+        <w:t>Que.</w:t>
+      </w:r>
+      <w:r>
+        <w:rPr>
+          <w:rFonts w:cstheme="minorHAnsi"/>
+          <w:b/>
+          <w:bCs/>
+          <w:i/>
+          <w:sz w:val="24"/>
+          <w:szCs w:val="24"/>
+        </w:rPr>
+        <w:tab/>
+        <w:t>If A and B are two fuzzy sets with membership functions</w:t>
+      </w:r>
+    </w:p>
+    <w:p>
+      <w:pPr>
+        <w:autoSpaceDE w:val="0"/>
+        <w:autoSpaceDN w:val="0"/>
+        <w:adjustRightInd w:val="0"/>
+        <w:rPr>
+          <w:rFonts w:cstheme="minorHAnsi"/>
+          <w:b/>
+          <w:bCs/>
+          <w:i/>
+          <w:sz w:val="24"/>
+          <w:szCs w:val="24"/>
+          <w:lang w:val="el-GR"/>
+        </w:rPr>
+      </w:pPr>
+      <w:r>
+        <w:rPr>
+          <w:rFonts w:cstheme="minorHAnsi"/>
+          <w:b/>
+          <w:bCs/>
+          <w:i/>
+          <w:sz w:val="24"/>
+          <w:szCs w:val="24"/>
+          <w:lang w:val="el-GR"/>
+        </w:rPr>
+        <w:t>μA(x) = {0.6, 0.5, 0.1, 0.7, 0.8}</w:t>
+      </w:r>
+    </w:p>
+    <w:p>
+      <w:pPr>
+        <w:autoSpaceDE w:val="0"/>
+        <w:autoSpaceDN w:val="0"/>
+        <w:adjustRightInd w:val="0"/>
+        <w:rPr>
+          <w:rFonts w:cstheme="minorHAnsi"/>
+          <w:b/>
+          <w:bCs/>
+          <w:i/>
+          <w:sz w:val="24"/>
+          <w:szCs w:val="24"/>
+          <w:lang w:val="el-GR"/>
+        </w:rPr>
+      </w:pPr>
+      <w:r>
+        <w:rPr>
+          <w:rFonts w:cstheme="minorHAnsi"/>
+          <w:b/>
+          <w:bCs/>
+          <w:i/>
+          <w:sz w:val="24"/>
+          <w:szCs w:val="24"/>
+          <w:lang w:val="el-GR"/>
+        </w:rPr>
+        <w:t>μB(x) = {0.9, 0.2, 0.6, 0.8, 0.5}</w:t>
+      </w:r>
+    </w:p>
+    <w:p>
+      <w:pPr>
+        <w:autoSpaceDE w:val="0"/>
+        <w:autoSpaceDN w:val="0"/>
+        <w:adjustRightInd w:val="0"/>
+        <w:rPr>
+          <w:rFonts w:cstheme="minorHAnsi"/>
+          <w:b/>
+          <w:bCs/>
+          <w:i/>
+          <w:sz w:val="24"/>
+          <w:szCs w:val="24"/>
+          <w:lang w:val="el-GR"/>
+        </w:rPr>
+      </w:pPr>
+      <w:r>
+        <w:rPr>
+          <w:rFonts w:cstheme="minorHAnsi"/>
+          <w:b/>
+          <w:bCs/>
+          <w:i/>
+          <w:sz w:val="24"/>
+          <w:szCs w:val="24"/>
+          <w:lang w:val="el-GR"/>
+        </w:rPr>
+        <w:t>Then the value of μ(A</w:t>
+      </w:r>
+      <w:r>
+        <w:rPr>
+          <w:rFonts w:ascii="Cambria Math" w:hAnsi="Cambria Math" w:cstheme="minorHAnsi"/>
+          <w:b/>
+          <w:bCs/>
+          <w:i/>
+          <w:sz w:val="24"/>
+          <w:szCs w:val="24"/>
+          <w:lang w:val="el-GR"/>
+        </w:rPr>
+        <w:t>∪</w:t>
+      </w:r>
+      <w:r>
+        <w:rPr>
+          <w:rFonts w:cstheme="minorHAnsi"/>
+          <w:b/>
+          <w:bCs/>
+          <w:i/>
+          <w:sz w:val="24"/>
+          <w:szCs w:val="24"/>
+          <w:lang w:val="el-GR"/>
+        </w:rPr>
+        <w:t>B)’(x) will be</w:t>
+      </w:r>
+    </w:p>
+    <w:p>
+      <w:pPr>
+        <w:autoSpaceDE w:val="0"/>
+        <w:autoSpaceDN w:val="0"/>
+        <w:adjustRightInd w:val="0"/>
+        <w:rPr>
+          <w:rFonts w:cstheme="minorHAnsi"/>
+          <w:sz w:val="24"/>
+          <w:szCs w:val="24"/>
+          <w:lang w:val="el-GR"/>
+        </w:rPr>
+      </w:pPr>
+      <w:r>
+        <w:rPr>
+          <w:rFonts w:cstheme="minorHAnsi"/>
+          <w:sz w:val="24"/>
+          <w:szCs w:val="24"/>
+          <w:lang w:val="el-GR"/>
+        </w:rPr>
+        <w:t>a.</w:t>
+      </w:r>
+      <w:r>
+        <w:rPr>
+          <w:rFonts w:cstheme="minorHAnsi"/>
+          <w:sz w:val="24"/>
+          <w:szCs w:val="24"/>
+          <w:lang w:val="el-GR"/>
+        </w:rPr>
+        <w:tab/>
+        <w:t>{0.9, 0.5, 0.6, 0.8, 0.8}</w:t>
+      </w:r>
+      <w:r>
+        <w:rPr>
+          <w:rFonts w:cstheme="minorHAnsi"/>
+          <w:sz w:val="24"/>
+          <w:szCs w:val="24"/>
+        </w:rPr>
+        <w:tab/>
+      </w:r>
+      <w:r>
+        <w:rPr>
+          <w:rFonts w:cstheme="minorHAnsi"/>
+          <w:sz w:val="24"/>
+          <w:szCs w:val="24"/>
+        </w:rPr>
+        <w:tab/>
+      </w:r>
+      <w:r>
+        <w:rPr>
+          <w:rFonts w:cstheme="minorHAnsi"/>
+          <w:sz w:val="24"/>
+          <w:szCs w:val="24"/>
+        </w:rPr>
+        <w:tab/>
+      </w:r>
+      <w:r>
+        <w:rPr>
+          <w:rFonts w:cstheme="minorHAnsi"/>
+          <w:sz w:val="24"/>
+          <w:szCs w:val="24"/>
+          <w:lang w:val="el-GR"/>
+        </w:rPr>
+        <w:t>b.</w:t>
+      </w:r>
+      <w:r>
+        <w:rPr>
+          <w:rFonts w:cstheme="minorHAnsi"/>
+          <w:sz w:val="24"/>
+          <w:szCs w:val="24"/>
+          <w:lang w:val="el-GR"/>
+        </w:rPr>
+        <w:tab/>
+        <w:t>{0.6, 0.2, 0.1, 0.7, 0.5}</w:t>
+      </w:r>
+    </w:p>
+    <w:p>
+      <w:pPr>
+        <w:autoSpaceDE w:val="0"/>
+        <w:autoSpaceDN w:val="0"/>
+        <w:adjustRightInd w:val="0"/>
+        <w:rPr>
+          <w:rFonts w:cstheme="minorHAnsi"/>
+          <w:sz w:val="24"/>
+          <w:szCs w:val="24"/>
+          <w:lang w:val="el-GR"/>
+        </w:rPr>
+      </w:pPr>
+      <w:r>
+        <w:rPr>
+          <w:rFonts w:cstheme="minorHAnsi"/>
+          <w:sz w:val="24"/>
+          <w:szCs w:val="24"/>
+          <w:lang w:val="el-GR"/>
+        </w:rPr>
+        <w:t>c.</w:t>
+      </w:r>
+      <w:r>
+        <w:rPr>
+          <w:rFonts w:cstheme="minorHAnsi"/>
+          <w:sz w:val="24"/>
+          <w:szCs w:val="24"/>
+          <w:lang w:val="el-GR"/>
+        </w:rPr>
+        <w:tab/>
+        <w:t>{0.1, 0.5, 0.4, 0.2, 0.2}</w:t>
+      </w:r>
+      <w:r>
+        <w:rPr>
+          <w:rFonts w:cstheme="minorHAnsi"/>
+          <w:sz w:val="24"/>
+          <w:szCs w:val="24"/>
+        </w:rPr>
+        <w:tab/>
+      </w:r>
+      <w:r>
+        <w:rPr>
+          <w:rFonts w:cstheme="minorHAnsi"/>
+          <w:sz w:val="24"/>
+          <w:szCs w:val="24"/>
+        </w:rPr>
+        <w:tab/>
+      </w:r>
+      <w:r>
+        <w:rPr>
+          <w:rFonts w:cstheme="minorHAnsi"/>
+          <w:sz w:val="24"/>
+          <w:szCs w:val="24"/>
+        </w:rPr>
+        <w:tab/>
+      </w:r>
+      <w:r>
+        <w:rPr>
+          <w:rFonts w:cstheme="minorHAnsi"/>
+          <w:sz w:val="24"/>
+          <w:szCs w:val="24"/>
+          <w:lang w:val="el-GR"/>
+        </w:rPr>
+        <w:t>d.</w:t>
+      </w:r>
+      <w:r>
+        <w:rPr>
+          <w:rFonts w:cstheme="minorHAnsi"/>
+          <w:sz w:val="24"/>
+          <w:szCs w:val="24"/>
+          <w:lang w:val="el-GR"/>
+        </w:rPr>
+        <w:tab/>
+        <w:t>{0.1, 0.5, 0.4, 0.2, 0.3}</w:t>
+      </w:r>
+    </w:p>
+    <w:p>
+      <w:pPr>
+        <w:autoSpaceDE w:val="0"/>
+        <w:autoSpaceDN w:val="0"/>
+        <w:adjustRightInd w:val="0"/>
+        <w:rPr>
+          <w:rFonts w:cstheme="minorHAnsi"/>
+          <w:sz w:val="24"/>
+          <w:szCs w:val="24"/>
+          <w:lang w:val="el-GR"/>
+        </w:rPr>
+      </w:pPr>
+      <w:r>
+        <w:rPr>
+          <w:rFonts w:cstheme="minorHAnsi"/>
+          <w:b/>
+          <w:sz w:val="24"/>
+          <w:szCs w:val="24"/>
+          <w:lang w:val="el-GR"/>
+        </w:rPr>
+        <w:t>Answer:</w:t>
+      </w:r>
+      <w:r>
+        <w:rPr>
+          <w:rFonts w:cstheme="minorHAnsi"/>
+          <w:sz w:val="24"/>
+          <w:szCs w:val="24"/>
+          <w:lang w:val="el-GR"/>
+        </w:rPr>
+        <w:t>{0.1, 0.5, 0.4, 0.2, 0.2}</w:t>
+      </w:r>
+    </w:p>
+    <w:p>
+      <w:pPr>
+        <w:autoSpaceDE w:val="0"/>
+        <w:autoSpaceDN w:val="0"/>
+        <w:adjustRightInd w:val="0"/>
+        <w:rPr>
+          <w:rFonts w:cstheme="minorHAnsi"/>
+          <w:sz w:val="24"/>
+          <w:szCs w:val="24"/>
+          <w:lang w:val="el-GR"/>
+        </w:rPr>
+      </w:pPr>
+      <w:r>
+        <w:rPr>
+          <w:rFonts w:cstheme="minorHAnsi"/>
+          <w:sz w:val="24"/>
+          <w:szCs w:val="24"/>
+          <w:lang w:val="el-GR"/>
+        </w:rPr>
+        <w:t>Durga Devi S :(November 14, 2019)</w:t>
+      </w:r>
+    </w:p>
+    <w:p>
+      <w:pPr>
+        <w:autoSpaceDE w:val="0"/>
+        <w:autoSpaceDN w:val="0"/>
+        <w:adjustRightInd w:val="0"/>
+        <w:rPr>
+          <w:rFonts w:cstheme="minorHAnsi"/>
+          <w:sz w:val="24"/>
+          <w:szCs w:val="24"/>
+          <w:lang w:val="el-GR"/>
+        </w:rPr>
+      </w:pPr>
+      <w:r>
+        <w:rPr>
+          <w:rFonts w:cstheme="minorHAnsi"/>
+          <w:sz w:val="24"/>
+          <w:szCs w:val="24"/>
+          <w:lang w:val="el-GR"/>
+        </w:rPr>
+        <w:t>μ(AUB)= max(μ(A),μ(B)= {0.9,05,0.6,0.8,0.8}</w:t>
+      </w:r>
+    </w:p>
+    <w:p>
+      <w:pPr>
+        <w:autoSpaceDE w:val="0"/>
+        <w:autoSpaceDN w:val="0"/>
+        <w:adjustRightInd w:val="0"/>
+        <w:rPr>
+          <w:rFonts w:cstheme="minorHAnsi"/>
+          <w:sz w:val="24"/>
+          <w:szCs w:val="24"/>
+          <w:lang w:val="el-GR"/>
+        </w:rPr>
+      </w:pPr>
+      <w:r>
+        <w:rPr>
+          <w:rFonts w:cstheme="minorHAnsi"/>
+          <w:sz w:val="24"/>
+          <w:szCs w:val="24"/>
+          <w:lang w:val="el-GR"/>
+        </w:rPr>
+        <w:t>μ(A</w:t>
+      </w:r>
+      <w:r>
+        <w:rPr>
+          <w:rFonts w:ascii="Cambria Math" w:hAnsi="Cambria Math" w:cstheme="minorHAnsi"/>
+          <w:sz w:val="24"/>
+          <w:szCs w:val="24"/>
+          <w:lang w:val="el-GR"/>
+        </w:rPr>
+        <w:t>∪</w:t>
+      </w:r>
+      <w:r>
+        <w:rPr>
+          <w:rFonts w:cstheme="minorHAnsi"/>
+          <w:sz w:val="24"/>
+          <w:szCs w:val="24"/>
+          <w:lang w:val="el-GR"/>
+        </w:rPr>
+        <w:t>B)’(x) =1-μ(AUB)={0.1,05,0.4,0.2,0.2}</w:t>
+      </w:r>
+    </w:p>
+    <w:p>
+      <w:pPr>
+        <w:autoSpaceDE w:val="0"/>
+        <w:autoSpaceDN w:val="0"/>
+        <w:adjustRightInd w:val="0"/>
+        <w:rPr>
+          <w:rFonts w:cstheme="minorHAnsi"/>
+          <w:sz w:val="24"/>
+          <w:szCs w:val="24"/>
+          <w:lang w:val="el-GR"/>
+        </w:rPr>
+      </w:pPr>
+      <w:r>
+        <w:rPr>
+          <w:rFonts w:cstheme="minorHAnsi"/>
+          <w:sz w:val="24"/>
+          <w:szCs w:val="24"/>
+          <w:lang w:val="el-GR"/>
+        </w:rPr>
+        <w:t>Answer: {0.1,05,0.4,0.2,0.2}</w:t>
+      </w:r>
+    </w:p>
+    <w:p>
+      <w:pPr>
+        <w:autoSpaceDE w:val="0"/>
+        <w:autoSpaceDN w:val="0"/>
+        <w:adjustRightInd w:val="0"/>
+        <w:rPr>
+          <w:rFonts w:cstheme="minorHAnsi"/>
+          <w:sz w:val="24"/>
+          <w:szCs w:val="24"/>
+        </w:rPr>
+      </w:pPr>
+      <w:r>
+        <w:rPr>
+          <w:rFonts w:cstheme="minorHAnsi"/>
+          <w:sz w:val="24"/>
+          <w:szCs w:val="24"/>
+        </w:rPr>
+        <w:t>-------------------------------------------------------------------------</w:t>
+      </w:r>
+    </w:p>
+    <w:p>
+      <w:pPr>
+        <w:autoSpaceDE w:val="0"/>
+        <w:autoSpaceDN w:val="0"/>
+        <w:adjustRightInd w:val="0"/>
+        <w:rPr>
+          <w:rFonts w:cstheme="minorHAnsi"/>
+          <w:sz w:val="24"/>
+          <w:szCs w:val="24"/>
+        </w:rPr>
+      </w:pPr>
+    </w:p>
+    <w:p>
+      <w:pPr>
+        <w:autoSpaceDE w:val="0"/>
+        <w:autoSpaceDN w:val="0"/>
+        <w:adjustRightInd w:val="0"/>
+        <w:rPr>
+          <w:rFonts w:cstheme="minorHAnsi"/>
+          <w:b/>
+          <w:bCs/>
+          <w:sz w:val="24"/>
+          <w:szCs w:val="24"/>
+        </w:rPr>
+      </w:pPr>
+      <w:r>
+        <w:rPr>
+          <w:rFonts w:cstheme="minorHAnsi"/>
+          <w:b/>
+          <w:bCs/>
+          <w:sz w:val="24"/>
+          <w:szCs w:val="24"/>
+        </w:rPr>
+        <w:t>If A and B are two fuzzy sets with membership functions:</w:t>
+      </w:r>
+    </w:p>
+    <w:p>
+      <w:pPr>
+        <w:autoSpaceDE w:val="0"/>
+        <w:autoSpaceDN w:val="0"/>
+        <w:adjustRightInd w:val="0"/>
+        <w:rPr>
+          <w:rFonts w:cstheme="minorHAnsi"/>
+          <w:b/>
+          <w:bCs/>
+          <w:sz w:val="24"/>
+          <w:szCs w:val="24"/>
+          <w:lang w:val="el-GR"/>
+        </w:rPr>
+      </w:pPr>
+      <w:r>
+        <w:rPr>
+          <w:rFonts w:cstheme="minorHAnsi"/>
+          <w:b/>
+          <w:bCs/>
+          <w:sz w:val="24"/>
+          <w:szCs w:val="24"/>
+          <w:lang w:val="el-GR"/>
+        </w:rPr>
+        <w:t>μa(χ) ={0.2,0.5.,0.6,0.1,0.9}</w:t>
+      </w:r>
+    </w:p>
+    <w:p>
+      <w:pPr>
+        <w:autoSpaceDE w:val="0"/>
+        <w:autoSpaceDN w:val="0"/>
+        <w:adjustRightInd w:val="0"/>
+        <w:rPr>
+          <w:rFonts w:cstheme="minorHAnsi"/>
+          <w:b/>
+          <w:bCs/>
+          <w:sz w:val="24"/>
+          <w:szCs w:val="24"/>
+          <w:lang w:val="el-GR"/>
+        </w:rPr>
+      </w:pPr>
+      <w:r>
+        <w:rPr>
+          <w:rFonts w:cstheme="minorHAnsi"/>
+          <w:b/>
+          <w:bCs/>
+          <w:sz w:val="24"/>
+          <w:szCs w:val="24"/>
+          <w:lang w:val="el-GR"/>
+        </w:rPr>
+        <w:t>μb (χ)= {0.1,0.5,0.2,0.7,0.8}</w:t>
+      </w:r>
+    </w:p>
+    <w:p>
+      <w:pPr>
+        <w:autoSpaceDE w:val="0"/>
+        <w:autoSpaceDN w:val="0"/>
+        <w:adjustRightInd w:val="0"/>
+        <w:rPr>
+          <w:rFonts w:cstheme="minorHAnsi"/>
+          <w:b/>
+          <w:bCs/>
+          <w:sz w:val="24"/>
+          <w:szCs w:val="24"/>
+          <w:lang w:val="el-GR"/>
+        </w:rPr>
+      </w:pPr>
+      <w:r>
+        <w:rPr>
+          <w:rFonts w:cstheme="minorHAnsi"/>
+          <w:b/>
+          <w:bCs/>
+          <w:sz w:val="24"/>
+          <w:szCs w:val="24"/>
+          <w:lang w:val="el-GR"/>
+        </w:rPr>
+        <w:t>then the value of μa ∩ μb will be</w:t>
+      </w:r>
+    </w:p>
+    <w:p>
+      <w:pPr>
+        <w:autoSpaceDE w:val="0"/>
+        <w:autoSpaceDN w:val="0"/>
+        <w:adjustRightInd w:val="0"/>
+        <w:rPr>
+          <w:rFonts w:cstheme="minorHAnsi"/>
+          <w:sz w:val="24"/>
+          <w:szCs w:val="24"/>
+          <w:lang w:val="el-GR"/>
+        </w:rPr>
+      </w:pPr>
+      <w:r>
+        <w:rPr>
+          <w:rFonts w:cstheme="minorHAnsi"/>
+          <w:sz w:val="24"/>
+          <w:szCs w:val="24"/>
+          <w:lang w:val="el-GR"/>
+        </w:rPr>
+        <w:t>answer choices</w:t>
+      </w:r>
+    </w:p>
+    <w:p>
+      <w:pPr>
+        <w:autoSpaceDE w:val="0"/>
+        <w:autoSpaceDN w:val="0"/>
+        <w:adjustRightInd w:val="0"/>
+        <w:rPr>
+          <w:rFonts w:cstheme="minorHAnsi"/>
+          <w:sz w:val="24"/>
+          <w:szCs w:val="24"/>
+        </w:rPr>
+      </w:pPr>
+      <w:r>
+        <w:rPr>
+          <w:rFonts w:cstheme="minorHAnsi"/>
+          <w:sz w:val="24"/>
+          <w:szCs w:val="24"/>
+          <w:lang w:val="el-GR"/>
+        </w:rPr>
+        <w:t>{0.2,0.5,0.6,0.7,0.9}</w:t>
+      </w:r>
+      <w:r>
+        <w:rPr>
+          <w:rFonts w:cstheme="minorHAnsi"/>
+          <w:sz w:val="24"/>
+          <w:szCs w:val="24"/>
+        </w:rPr>
+        <w:tab/>
+      </w:r>
+      <w:r>
+        <w:rPr>
+          <w:rFonts w:cstheme="minorHAnsi"/>
+          <w:sz w:val="24"/>
+          <w:szCs w:val="24"/>
+        </w:rPr>
+        <w:tab/>
+      </w:r>
+      <w:r>
+        <w:rPr>
+          <w:rFonts w:cstheme="minorHAnsi"/>
+          <w:sz w:val="24"/>
+          <w:szCs w:val="24"/>
+          <w:lang w:val="el-GR"/>
+        </w:rPr>
+        <w:t>{0.2, 0.5,0.2, 0.1,0.8}</w:t>
+      </w:r>
+      <w:r>
+        <w:rPr>
+          <w:rFonts w:cstheme="minorHAnsi"/>
+          <w:sz w:val="24"/>
+          <w:szCs w:val="24"/>
+        </w:rPr>
+        <w:tab/>
+      </w:r>
+      <w:r>
+        <w:rPr>
+          <w:rFonts w:cstheme="minorHAnsi"/>
+          <w:sz w:val="24"/>
+          <w:szCs w:val="24"/>
+        </w:rPr>
+        <w:tab/>
+      </w:r>
+      <w:r>
+        <w:rPr>
+          <w:rFonts w:cstheme="minorHAnsi"/>
+          <w:sz w:val="24"/>
+          <w:szCs w:val="24"/>
+          <w:lang w:val="el-GR"/>
+        </w:rPr>
+        <w:t>{0.1, 0.5, 0.6, 0</w:t>
+      </w:r>
+      <w:r>
+        <w:rPr>
+          <w:rFonts w:cstheme="minorHAnsi"/>
+          <w:sz w:val="24"/>
+          <w:szCs w:val="24"/>
+          <w:lang w:val="el-GR"/>
+        </w:rPr>
+        <w:t>.1,0.8}</w:t>
+      </w:r>
+      <w:r>
+        <w:rPr>
+          <w:rFonts w:cstheme="minorHAnsi"/>
+          <w:sz w:val="24"/>
+          <w:szCs w:val="24"/>
+        </w:rPr>
+        <w:tab/>
+      </w:r>
+    </w:p>
+    <w:p>
+      <w:pPr>
+        <w:autoSpaceDE w:val="0"/>
+        <w:autoSpaceDN w:val="0"/>
+        <w:adjustRightInd w:val="0"/>
+        <w:rPr>
+          <w:rFonts w:cstheme="minorHAnsi"/>
+          <w:sz w:val="24"/>
+          <w:szCs w:val="24"/>
+        </w:rPr>
+      </w:pPr>
+      <w:r>
+        <w:rPr>
+          <w:rFonts w:cstheme="minorHAnsi"/>
+          <w:sz w:val="24"/>
+          <w:szCs w:val="24"/>
+          <w:lang w:val="el-GR"/>
+        </w:rPr>
+        <w:t>{0.1, 0.5, 0.2, 0.1,0.8}(yes)</w:t>
+      </w:r>
+    </w:p>
+    <w:p>
+      <w:pPr>
+        <w:autoSpaceDE w:val="0"/>
+        <w:autoSpaceDN w:val="0"/>
+        <w:adjustRightInd w:val="0"/>
+        <w:rPr>
+          <w:rFonts w:cstheme="minorHAnsi"/>
+          <w:sz w:val="24"/>
+          <w:szCs w:val="24"/>
+          <w:lang w:val="el-GR"/>
+        </w:rPr>
+      </w:pPr>
+    </w:p>
+    <w:p>
+      <w:pPr>
+        <w:autoSpaceDE w:val="0"/>
+        <w:autoSpaceDN w:val="0"/>
+        <w:adjustRightInd w:val="0"/>
+        <w:rPr>
+          <w:rFonts w:cstheme="minorHAnsi"/>
+          <w:i/>
+          <w:sz w:val="24"/>
+          <w:szCs w:val="24"/>
+          <w:lang w:val="el-GR"/>
+        </w:rPr>
+      </w:pPr>
+      <w:r>
+        <w:rPr>
+          <w:rFonts w:cstheme="minorHAnsi"/>
+          <w:b/>
+          <w:bCs/>
+          <w:i/>
+          <w:sz w:val="24"/>
+          <w:szCs w:val="24"/>
+          <w:lang w:val="el-GR"/>
+        </w:rPr>
+        <w:t>A fuzzy conjunction operator denoted as t(x,y) and fuzzy disjunction operator denoted as s(x,Y) form dual pair if they satisfy the condition:</w:t>
+      </w:r>
+    </w:p>
+    <w:p>
+      <w:pPr>
+        <w:autoSpaceDE w:val="0"/>
+        <w:autoSpaceDN w:val="0"/>
+        <w:adjustRightInd w:val="0"/>
+        <w:rPr>
+          <w:rFonts w:cstheme="minorHAnsi"/>
+          <w:sz w:val="24"/>
+          <w:szCs w:val="24"/>
+          <w:lang w:val="el-GR"/>
+        </w:rPr>
+      </w:pPr>
+      <w:r>
+        <w:rPr>
+          <w:rFonts w:cstheme="minorHAnsi"/>
+          <w:sz w:val="24"/>
+          <w:szCs w:val="24"/>
+          <w:lang w:val="el-GR"/>
+        </w:rPr>
+        <w:t>A. t(x, y) = 1 - s(x, y)</w:t>
+      </w:r>
+      <w:r>
+        <w:rPr>
+          <w:rFonts w:cstheme="minorHAnsi"/>
+          <w:sz w:val="24"/>
+          <w:szCs w:val="24"/>
+        </w:rPr>
+        <w:tab/>
+      </w:r>
+      <w:r>
+        <w:rPr>
+          <w:rFonts w:cstheme="minorHAnsi"/>
+          <w:sz w:val="24"/>
+          <w:szCs w:val="24"/>
+        </w:rPr>
+        <w:tab/>
+      </w:r>
+      <w:r>
+        <w:rPr>
+          <w:rFonts w:cstheme="minorHAnsi"/>
+          <w:sz w:val="24"/>
+          <w:szCs w:val="24"/>
+          <w:lang w:val="el-GR"/>
+        </w:rPr>
+        <w:t>B. t(x, y) = s(1 - x, 1 - y)</w:t>
+      </w:r>
+      <w:r>
+        <w:rPr>
+          <w:rFonts w:cstheme="minorHAnsi"/>
+          <w:sz w:val="24"/>
+          <w:szCs w:val="24"/>
+        </w:rPr>
+        <w:tab/>
+      </w:r>
+      <w:r>
+        <w:rPr>
+          <w:rFonts w:cstheme="minorHAnsi"/>
+          <w:sz w:val="24"/>
+          <w:szCs w:val="24"/>
+          <w:lang w:val="el-GR"/>
+        </w:rPr>
+        <w:t>C. t(x, y) = 1 - s(1 - x, 1 - y)</w:t>
+      </w:r>
+    </w:p>
+    <w:p>
+      <w:pPr>
+        <w:autoSpaceDE w:val="0"/>
+        <w:autoSpaceDN w:val="0"/>
+        <w:adjustRightInd w:val="0"/>
+        <w:rPr>
+          <w:rFonts w:cstheme="minorHAnsi"/>
+          <w:sz w:val="24"/>
+          <w:szCs w:val="24"/>
+          <w:lang w:val="el-GR"/>
+        </w:rPr>
+      </w:pPr>
+      <w:r>
+        <w:rPr>
+          <w:rFonts w:cstheme="minorHAnsi"/>
+          <w:sz w:val="24"/>
+          <w:szCs w:val="24"/>
+          <w:lang w:val="el-GR"/>
+        </w:rPr>
+        <w:lastRenderedPageBreak/>
+        <w:t>D. t(x, y) = s(1 + x, 1 + y)</w:t>
+      </w:r>
+    </w:p>
+    <w:p>
+      <w:pPr>
+        <w:autoSpaceDE w:val="0"/>
+        <w:autoSpaceDN w:val="0"/>
+        <w:adjustRightInd w:val="0"/>
+        <w:rPr>
+          <w:rFonts w:cstheme="minorHAnsi"/>
+          <w:b/>
+          <w:bCs/>
+          <w:sz w:val="24"/>
+          <w:szCs w:val="24"/>
+        </w:rPr>
+      </w:pPr>
+      <w:r>
+        <w:rPr>
+          <w:rFonts w:cstheme="minorHAnsi"/>
+          <w:b/>
+          <w:bCs/>
+          <w:sz w:val="24"/>
+          <w:szCs w:val="24"/>
+        </w:rPr>
+        <w:t>Explanation:-</w:t>
+      </w:r>
+    </w:p>
+    <w:p>
+      <w:pPr>
+        <w:autoSpaceDE w:val="0"/>
+        <w:autoSpaceDN w:val="0"/>
+        <w:adjustRightInd w:val="0"/>
+        <w:rPr>
+          <w:rFonts w:cstheme="minorHAnsi"/>
+          <w:b/>
+          <w:bCs/>
+          <w:sz w:val="24"/>
+          <w:szCs w:val="24"/>
+        </w:rPr>
+      </w:pPr>
+      <w:r>
+        <w:rPr>
+          <w:rFonts w:cstheme="minorHAnsi"/>
+          <w:b/>
+          <w:bCs/>
+          <w:sz w:val="24"/>
+          <w:szCs w:val="24"/>
+        </w:rPr>
+        <w:t>Concept:</w:t>
+      </w:r>
+    </w:p>
+    <w:p>
+      <w:pPr>
+        <w:autoSpaceDE w:val="0"/>
+        <w:autoSpaceDN w:val="0"/>
+        <w:adjustRightInd w:val="0"/>
+        <w:rPr>
+          <w:rFonts w:cstheme="minorHAnsi"/>
+          <w:sz w:val="24"/>
+          <w:szCs w:val="24"/>
+        </w:rPr>
+      </w:pPr>
+      <w:r>
+        <w:rPr>
+          <w:rFonts w:cstheme="minorHAnsi"/>
+          <w:sz w:val="24"/>
+          <w:szCs w:val="24"/>
+        </w:rPr>
+        <w:t>Fuzzy set: A fuzzy set is that which allows its members to have different value in the set interval [0,1].</w:t>
+      </w:r>
+    </w:p>
+    <w:p>
+      <w:pPr>
+        <w:autoSpaceDE w:val="0"/>
+        <w:autoSpaceDN w:val="0"/>
+        <w:adjustRightInd w:val="0"/>
+        <w:rPr>
+          <w:rFonts w:cstheme="minorHAnsi"/>
+          <w:b/>
+          <w:bCs/>
+          <w:sz w:val="24"/>
+          <w:szCs w:val="24"/>
+        </w:rPr>
+      </w:pPr>
+      <w:r>
+        <w:rPr>
+          <w:rFonts w:cstheme="minorHAnsi"/>
+          <w:b/>
+          <w:bCs/>
+          <w:sz w:val="24"/>
+          <w:szCs w:val="24"/>
+        </w:rPr>
+        <w:t>Explanation:</w:t>
+      </w:r>
+    </w:p>
+    <w:p>
+      <w:pPr>
+        <w:autoSpaceDE w:val="0"/>
+        <w:autoSpaceDN w:val="0"/>
+        <w:adjustRightInd w:val="0"/>
+        <w:rPr>
+          <w:rFonts w:cstheme="minorHAnsi"/>
+          <w:sz w:val="24"/>
+          <w:szCs w:val="24"/>
+        </w:rPr>
+      </w:pPr>
+      <w:r>
+        <w:rPr>
+          <w:rFonts w:cstheme="minorHAnsi"/>
+          <w:sz w:val="24"/>
+          <w:szCs w:val="24"/>
+        </w:rPr>
+        <w:t>Operations that can be performed on fuzzy set are union, intersection, complement.</w:t>
+      </w:r>
+    </w:p>
+    <w:p>
+      <w:pPr>
+        <w:autoSpaceDE w:val="0"/>
+        <w:autoSpaceDN w:val="0"/>
+        <w:adjustRightInd w:val="0"/>
+        <w:rPr>
+          <w:rFonts w:cstheme="minorHAnsi"/>
+          <w:sz w:val="24"/>
+          <w:szCs w:val="24"/>
+        </w:rPr>
+      </w:pPr>
+      <w:r>
+        <w:rPr>
+          <w:rFonts w:cstheme="minorHAnsi"/>
+          <w:sz w:val="24"/>
+          <w:szCs w:val="24"/>
+        </w:rPr>
+        <w:t>Union and intersection operation in fuzzy set are equal to conjunction(AND) and disjunction operation(OR) respectively.</w:t>
+      </w:r>
+    </w:p>
+    <w:p>
+      <w:pPr>
+        <w:autoSpaceDE w:val="0"/>
+        <w:autoSpaceDN w:val="0"/>
+        <w:adjustRightInd w:val="0"/>
+        <w:rPr>
+          <w:rFonts w:cstheme="minorHAnsi"/>
+          <w:sz w:val="24"/>
+          <w:szCs w:val="24"/>
+        </w:rPr>
+      </w:pPr>
+      <w:r>
+        <w:rPr>
+          <w:rFonts w:cstheme="minorHAnsi"/>
+          <w:sz w:val="24"/>
+          <w:szCs w:val="24"/>
+        </w:rPr>
+        <w:t>We can consider min for conjunction and max for disjunction. Also, there are various other choices also. Such as to calculate product for conjunction and algebraic sum for disjunction operation.</w:t>
+      </w:r>
+    </w:p>
+    <w:p>
+      <w:pPr>
+        <w:autoSpaceDE w:val="0"/>
+        <w:autoSpaceDN w:val="0"/>
+        <w:adjustRightInd w:val="0"/>
+        <w:rPr>
+          <w:rFonts w:cstheme="minorHAnsi"/>
+          <w:sz w:val="24"/>
+          <w:szCs w:val="24"/>
+        </w:rPr>
+      </w:pPr>
+      <w:r>
+        <w:rPr>
+          <w:rFonts w:cstheme="minorHAnsi"/>
+          <w:sz w:val="24"/>
+          <w:szCs w:val="24"/>
+        </w:rPr>
+        <w:t>If fuzzy conjunction operator is denoted as t(x, y) and fuzzy disjunction operator is denoted as s(x, y). Then it forms as dual pair if:</w:t>
+      </w:r>
+    </w:p>
+    <w:p>
+      <w:pPr>
+        <w:autoSpaceDE w:val="0"/>
+        <w:autoSpaceDN w:val="0"/>
+        <w:adjustRightInd w:val="0"/>
+        <w:rPr>
+          <w:rFonts w:cstheme="minorHAnsi"/>
+          <w:sz w:val="24"/>
+          <w:szCs w:val="24"/>
+        </w:rPr>
+      </w:pPr>
+      <w:r>
+        <w:rPr>
+          <w:rFonts w:cstheme="minorHAnsi"/>
+          <w:sz w:val="24"/>
+          <w:szCs w:val="24"/>
+        </w:rPr>
+        <w:t>1- t(x, y) = s(1-x, 1-y)</w:t>
+      </w:r>
+    </w:p>
+    <w:p>
+      <w:pPr>
+        <w:autoSpaceDE w:val="0"/>
+        <w:autoSpaceDN w:val="0"/>
+        <w:adjustRightInd w:val="0"/>
+        <w:rPr>
+          <w:rFonts w:cstheme="minorHAnsi"/>
+          <w:sz w:val="24"/>
+          <w:szCs w:val="24"/>
+        </w:rPr>
+      </w:pPr>
+      <w:r>
+        <w:rPr>
+          <w:rFonts w:cstheme="minorHAnsi"/>
+          <w:sz w:val="24"/>
+          <w:szCs w:val="24"/>
+        </w:rPr>
+        <w:t>or 1- s(x, y) = t(1-x, 1-y )</w:t>
+      </w:r>
+    </w:p>
+    <w:p>
+      <w:pPr>
+        <w:autoSpaceDE w:val="0"/>
+        <w:autoSpaceDN w:val="0"/>
+        <w:adjustRightInd w:val="0"/>
+        <w:rPr>
+          <w:rFonts w:cstheme="minorHAnsi"/>
+          <w:sz w:val="24"/>
+          <w:szCs w:val="24"/>
+        </w:rPr>
+      </w:pPr>
+      <w:r>
+        <w:rPr>
+          <w:rFonts w:cstheme="minorHAnsi"/>
+          <w:sz w:val="24"/>
+          <w:szCs w:val="24"/>
+        </w:rPr>
+        <w:t>Here, it means choice of fuzzy disjunction operator determines the choice of fuzzy conjunction operator and vice versa.</w:t>
+      </w:r>
+    </w:p>
+    <w:p>
+      <w:pPr>
+        <w:autoSpaceDE w:val="0"/>
+        <w:autoSpaceDN w:val="0"/>
+        <w:adjustRightInd w:val="0"/>
+        <w:rPr>
+          <w:rFonts w:cstheme="minorHAnsi"/>
+          <w:sz w:val="24"/>
+          <w:szCs w:val="24"/>
+          <w:lang w:val="el-GR"/>
+        </w:rPr>
+      </w:pPr>
+      <w:r>
+        <w:rPr>
+          <w:rFonts w:cstheme="minorHAnsi"/>
+          <w:sz w:val="24"/>
+          <w:szCs w:val="24"/>
+        </w:rPr>
+        <w:t xml:space="preserve">Ref: </w:t>
+      </w:r>
+      <w:hyperlink r:id="rId5" w:history="1">
+        <w:r>
+          <w:rPr>
+            <w:rFonts w:cstheme="minorHAnsi"/>
+            <w:sz w:val="24"/>
+            <w:szCs w:val="24"/>
+          </w:rPr>
+          <w:t>https://selfstudy365.com/qa/a-fuzzy-conjunction-operator-denoted-as-txy-and-fuzzy-disjunction-o-5e7cb8bcf60d5d178e393c28</w:t>
+        </w:r>
+      </w:hyperlink>
+    </w:p>
+    <w:p>
+      <w:pPr>
+        <w:rPr>
+          <w:sz w:val="24"/>
+          <w:szCs w:val="24"/>
+        </w:rPr>
+      </w:pPr>
+    </w:p>
+    <w:p>
+      <w:pPr>
+        <w:rPr>
+          <w:b/>
+          <w:sz w:val="24"/>
+          <w:szCs w:val="24"/>
+        </w:rPr>
+      </w:pPr>
+      <w:r>
+        <w:rPr>
+          <w:b/>
+          <w:i/>
+          <w:sz w:val="24"/>
+          <w:szCs w:val="24"/>
+        </w:rPr>
         <w:t>In Artificial Intelligence (AI), which agent deals with happy and unhappy state</w:t>
       </w:r>
       <w:r>
@@ -2442,7 +3538,7 @@
         </w:rPr>
         <w:t xml:space="preserve">Ref:-  </w:t>
       </w:r>
-      <w:hyperlink r:id="rId5" w:history="1">
+      <w:hyperlink r:id="rId6" w:history="1">
         <w:r>
           <w:rPr>
             <w:rStyle w:val="Hyperlink"/>
@@ -2617,6 +3713,7 @@
           <w:sz w:val="24"/>
           <w:szCs w:val="24"/>
         </w:rPr>
+        <w:lastRenderedPageBreak/>
         <w:t>Explanation:</w:t>
       </w:r>
       <w:r>
@@ -2808,7 +3905,7 @@
           <w:szCs w:val="24"/>
         </w:rPr>
       </w:pPr>
-      <w:hyperlink r:id="rId6" w:history="1">
+      <w:hyperlink r:id="rId7" w:history="1">
         <w:r>
           <w:rPr>
             <w:rStyle w:val="Hyperlink"/>
@@ -2915,104 +4012,542 @@
           <w:sz w:val="24"/>
           <w:szCs w:val="24"/>
         </w:rPr>
+        <w:t>(4) It works on or implements repetition mechanism(yes)</w:t>
+      </w:r>
+    </w:p>
+    <w:p>
+      <w:pPr>
+        <w:rPr>
+          <w:rFonts w:cstheme="minorHAnsi"/>
+          <w:b/>
+          <w:sz w:val="24"/>
+          <w:szCs w:val="24"/>
+        </w:rPr>
+      </w:pPr>
+      <w:r>
+        <w:rPr>
+          <w:rFonts w:cstheme="minorHAnsi"/>
+          <w:b/>
+          <w:sz w:val="24"/>
+          <w:szCs w:val="24"/>
+        </w:rPr>
+        <w:t>Explanation:-</w:t>
+      </w:r>
+    </w:p>
+    <w:p>
+      <w:pPr>
+        <w:rPr>
+          <w:rFonts w:cstheme="minorHAnsi"/>
+          <w:sz w:val="24"/>
+          <w:szCs w:val="24"/>
+        </w:rPr>
+      </w:pPr>
+      <w:r>
+        <w:rPr>
+          <w:rFonts w:cstheme="minorHAnsi"/>
+          <w:sz w:val="24"/>
+          <w:szCs w:val="24"/>
+        </w:rPr>
+        <w:t>1. Heuristic search is a search technique that seeks to solve a problem by iteratively enhancing the solution using a heuristic function or a cost analysis. Heuristic search is two types.  Direct Heuristic Search Techniques in AI( Breadth-First Search (BFS) and Depth First Search (DFS).) and Weak Heuristic Search Techniques in AI (Best-First Search, A* Search, etc)</w:t>
+      </w:r>
+    </w:p>
+    <w:p>
+      <w:pPr>
+        <w:rPr>
+          <w:rFonts w:cstheme="minorHAnsi"/>
+          <w:sz w:val="24"/>
+          <w:szCs w:val="24"/>
+        </w:rPr>
+      </w:pPr>
+      <w:r>
+        <w:rPr>
+          <w:rFonts w:cstheme="minorHAnsi"/>
+          <w:sz w:val="24"/>
+          <w:szCs w:val="24"/>
+        </w:rPr>
+        <w:t>2. Every AI program has to do the process of searching for the solution steps that are not explicit in nature.</w:t>
+      </w:r>
+    </w:p>
+    <w:p>
+      <w:pPr>
+        <w:rPr>
+          <w:rFonts w:cstheme="minorHAnsi"/>
+          <w:sz w:val="24"/>
+          <w:szCs w:val="24"/>
+        </w:rPr>
+      </w:pPr>
+      <w:r>
+        <w:rPr>
+          <w:rFonts w:cstheme="minorHAnsi"/>
+          <w:sz w:val="24"/>
+          <w:szCs w:val="24"/>
+        </w:rPr>
+        <w:t xml:space="preserve">3. knowledge plays a vital role in intelligence as well as creating artificial intelligence. </w:t>
+      </w:r>
+    </w:p>
+    <w:p>
+      <w:pPr>
+        <w:rPr>
+          <w:rFonts w:cstheme="minorHAnsi"/>
+          <w:sz w:val="24"/>
+          <w:szCs w:val="24"/>
+        </w:rPr>
+      </w:pPr>
+      <w:r>
+        <w:rPr>
+          <w:rFonts w:ascii="Cambria Math" w:hAnsi="Cambria Math" w:cstheme="minorHAnsi"/>
+          <w:sz w:val="24"/>
+          <w:szCs w:val="24"/>
+        </w:rPr>
         <w:lastRenderedPageBreak/>
-        <w:t>(4) It works on or implements repetition mechanism(yes)</w:t>
-      </w:r>
-    </w:p>
-    <w:p>
-      <w:pPr>
-        <w:rPr>
-          <w:rFonts w:cstheme="minorHAnsi"/>
-          <w:b/>
-          <w:sz w:val="24"/>
-          <w:szCs w:val="24"/>
-        </w:rPr>
-      </w:pPr>
-      <w:r>
-        <w:rPr>
-          <w:rFonts w:cstheme="minorHAnsi"/>
-          <w:b/>
-          <w:sz w:val="24"/>
-          <w:szCs w:val="24"/>
+        <w:t>∴</w:t>
+      </w:r>
+      <w:r>
+        <w:rPr>
+          <w:rFonts w:cstheme="minorHAnsi"/>
+          <w:sz w:val="24"/>
+          <w:szCs w:val="24"/>
+        </w:rPr>
+        <w:t xml:space="preserve"> Hence the incorrect statement is It works on or implements a repetition mechanism</w:t>
+      </w:r>
+    </w:p>
+    <w:p>
+      <w:pPr>
+        <w:rPr>
+          <w:rFonts w:cstheme="minorHAnsi"/>
+          <w:sz w:val="24"/>
+          <w:szCs w:val="24"/>
+        </w:rPr>
+      </w:pPr>
+    </w:p>
+    <w:p>
+      <w:pPr>
+        <w:autoSpaceDE w:val="0"/>
+        <w:autoSpaceDN w:val="0"/>
+        <w:adjustRightInd w:val="0"/>
+        <w:rPr>
+          <w:rFonts w:cstheme="minorHAnsi"/>
+          <w:b/>
+          <w:bCs/>
+          <w:i/>
+          <w:sz w:val="24"/>
+          <w:szCs w:val="24"/>
+        </w:rPr>
+      </w:pPr>
+      <w:r>
+        <w:rPr>
+          <w:rFonts w:cstheme="minorHAnsi"/>
+          <w:b/>
+          <w:bCs/>
+          <w:i/>
+          <w:sz w:val="24"/>
+          <w:szCs w:val="24"/>
+        </w:rPr>
+        <w:t>K-mean clustering algorithm has clustered the given 8 observations into 3 clusters after 1st iteration as follows :</w:t>
+      </w:r>
+      <w:r>
+        <w:rPr>
+          <w:rFonts w:cstheme="minorHAnsi"/>
+          <w:b/>
+          <w:bCs/>
+          <w:i/>
+          <w:sz w:val="24"/>
+          <w:szCs w:val="24"/>
+        </w:rPr>
+        <w:t xml:space="preserve">   </w:t>
+      </w:r>
+      <w:r>
+        <w:rPr>
+          <w:rFonts w:cstheme="minorHAnsi"/>
+          <w:b/>
+          <w:bCs/>
+          <w:i/>
+          <w:sz w:val="24"/>
+          <w:szCs w:val="24"/>
+        </w:rPr>
+        <w:t>C1 : {(3, 3), (5, 5), (7, 7)}</w:t>
+      </w:r>
+      <w:r>
+        <w:rPr>
+          <w:rFonts w:cstheme="minorHAnsi"/>
+          <w:b/>
+          <w:bCs/>
+          <w:i/>
+          <w:sz w:val="24"/>
+          <w:szCs w:val="24"/>
+        </w:rPr>
+        <w:tab/>
+      </w:r>
+      <w:r>
+        <w:rPr>
+          <w:rFonts w:cstheme="minorHAnsi"/>
+          <w:b/>
+          <w:bCs/>
+          <w:i/>
+          <w:sz w:val="24"/>
+          <w:szCs w:val="24"/>
+        </w:rPr>
+        <w:tab/>
+        <w:t>C2 : {(0, 6), (6, 0), (3, 0)}</w:t>
+      </w:r>
+      <w:r>
+        <w:rPr>
+          <w:rFonts w:cstheme="minorHAnsi"/>
+          <w:b/>
+          <w:bCs/>
+          <w:i/>
+          <w:sz w:val="24"/>
+          <w:szCs w:val="24"/>
+        </w:rPr>
+        <w:tab/>
+      </w:r>
+      <w:r>
+        <w:rPr>
+          <w:rFonts w:cstheme="minorHAnsi"/>
+          <w:b/>
+          <w:bCs/>
+          <w:i/>
+          <w:sz w:val="24"/>
+          <w:szCs w:val="24"/>
+        </w:rPr>
+        <w:tab/>
+        <w:t>C3 : {(8, 8), (4, 4)}</w:t>
+      </w:r>
+    </w:p>
+    <w:p>
+      <w:pPr>
+        <w:autoSpaceDE w:val="0"/>
+        <w:autoSpaceDN w:val="0"/>
+        <w:adjustRightInd w:val="0"/>
+        <w:rPr>
+          <w:rFonts w:cstheme="minorHAnsi"/>
+          <w:b/>
+          <w:bCs/>
+          <w:i/>
+          <w:sz w:val="24"/>
+          <w:szCs w:val="24"/>
+        </w:rPr>
+      </w:pPr>
+      <w:r>
+        <w:rPr>
+          <w:rFonts w:cstheme="minorHAnsi"/>
+          <w:b/>
+          <w:bCs/>
+          <w:i/>
+          <w:sz w:val="24"/>
+          <w:szCs w:val="24"/>
+        </w:rPr>
+        <w:t>What will be the Manhattan distance for observation (4, 4) from cluster centroid C1 in second iteration ? (NET - 2019)</w:t>
+      </w:r>
+    </w:p>
+    <w:p>
+      <w:pPr>
+        <w:autoSpaceDE w:val="0"/>
+        <w:autoSpaceDN w:val="0"/>
+        <w:adjustRightInd w:val="0"/>
+        <w:rPr>
+          <w:rFonts w:ascii="Calibri" w:hAnsi="Calibri" w:cs="Calibri"/>
+          <w:sz w:val="28"/>
+          <w:szCs w:val="28"/>
+        </w:rPr>
+      </w:pPr>
+      <w:r>
+        <w:rPr>
+          <w:rFonts w:ascii="Calibri" w:hAnsi="Calibri" w:cs="Calibri"/>
+          <w:sz w:val="28"/>
+          <w:szCs w:val="28"/>
+        </w:rPr>
+        <w:t xml:space="preserve">(1) 2 </w:t>
+      </w:r>
+      <w:r>
+        <w:rPr>
+          <w:rFonts w:ascii="Calibri" w:hAnsi="Calibri" w:cs="Calibri"/>
+          <w:sz w:val="28"/>
+          <w:szCs w:val="28"/>
+        </w:rPr>
+        <w:tab/>
+      </w:r>
+      <w:r>
+        <w:rPr>
+          <w:rFonts w:ascii="Calibri" w:hAnsi="Calibri" w:cs="Calibri"/>
+          <w:sz w:val="28"/>
+          <w:szCs w:val="28"/>
+        </w:rPr>
+        <w:tab/>
+        <w:t>(2) 2</w:t>
+      </w:r>
+      <w:r>
+        <w:rPr>
+          <w:rFonts w:ascii="Calibri" w:hAnsi="Calibri" w:cs="Calibri"/>
+          <w:sz w:val="28"/>
+          <w:szCs w:val="28"/>
+        </w:rPr>
+        <w:tab/>
+      </w:r>
+      <w:r>
+        <w:rPr>
+          <w:rFonts w:ascii="Calibri" w:hAnsi="Calibri" w:cs="Calibri"/>
+          <w:sz w:val="28"/>
+          <w:szCs w:val="28"/>
+        </w:rPr>
+        <w:tab/>
+      </w:r>
+      <w:r>
+        <w:rPr>
+          <w:rFonts w:ascii="Calibri" w:hAnsi="Calibri" w:cs="Calibri"/>
+          <w:sz w:val="28"/>
+          <w:szCs w:val="28"/>
+        </w:rPr>
+        <w:tab/>
+        <w:t xml:space="preserve">(3) 0 </w:t>
+      </w:r>
+      <w:r>
+        <w:rPr>
+          <w:rFonts w:ascii="Calibri" w:hAnsi="Calibri" w:cs="Calibri"/>
+          <w:sz w:val="28"/>
+          <w:szCs w:val="28"/>
+        </w:rPr>
+        <w:tab/>
+      </w:r>
+      <w:r>
+        <w:rPr>
+          <w:rFonts w:ascii="Calibri" w:hAnsi="Calibri" w:cs="Calibri"/>
+          <w:sz w:val="28"/>
+          <w:szCs w:val="28"/>
+        </w:rPr>
+        <w:tab/>
+        <w:t>(4) 18</w:t>
+      </w:r>
+    </w:p>
+    <w:p>
+      <w:pPr>
+        <w:autoSpaceDE w:val="0"/>
+        <w:autoSpaceDN w:val="0"/>
+        <w:adjustRightInd w:val="0"/>
+        <w:rPr>
+          <w:rFonts w:ascii="Calibri" w:hAnsi="Calibri" w:cs="Calibri"/>
+          <w:sz w:val="28"/>
+          <w:szCs w:val="28"/>
+        </w:rPr>
+      </w:pPr>
+      <w:r>
+        <w:rPr>
+          <w:rFonts w:ascii="Calibri" w:hAnsi="Calibri" w:cs="Calibri"/>
+          <w:sz w:val="28"/>
+          <w:szCs w:val="28"/>
         </w:rPr>
         <w:t>Explanation:-</w:t>
       </w:r>
     </w:p>
     <w:p>
       <w:pPr>
-        <w:rPr>
-          <w:rFonts w:cstheme="minorHAnsi"/>
-          <w:sz w:val="24"/>
-          <w:szCs w:val="24"/>
-        </w:rPr>
-      </w:pPr>
-      <w:r>
-        <w:rPr>
-          <w:rFonts w:cstheme="minorHAnsi"/>
-          <w:sz w:val="24"/>
-          <w:szCs w:val="24"/>
-        </w:rPr>
-        <w:t>1. Heuristic search is a search technique that seeks to solve a problem by iteratively enhancing the solution using a heuristic function or a cost analysis. Heuristic search is two types.  Direct Heuristic Search Techniques in AI( Breadth-First Search (BFS) and Depth First Search (DFS).) and Weak Heuristic Search Techniques in AI (Best-First Search, A* Search, etc)</w:t>
-      </w:r>
-    </w:p>
-    <w:p>
-      <w:pPr>
-        <w:rPr>
-          <w:rFonts w:cstheme="minorHAnsi"/>
-          <w:sz w:val="24"/>
-          <w:szCs w:val="24"/>
-        </w:rPr>
-      </w:pPr>
-      <w:r>
-        <w:rPr>
-          <w:rFonts w:cstheme="minorHAnsi"/>
-          <w:sz w:val="24"/>
-          <w:szCs w:val="24"/>
-        </w:rPr>
-        <w:t>2. Every AI program has to do the process of searching for the solution steps that are not explicit in nature.</w:t>
-      </w:r>
-    </w:p>
-    <w:p>
-      <w:pPr>
-        <w:rPr>
-          <w:rFonts w:cstheme="minorHAnsi"/>
-          <w:sz w:val="24"/>
-          <w:szCs w:val="24"/>
-        </w:rPr>
-      </w:pPr>
-      <w:r>
-        <w:rPr>
-          <w:rFonts w:cstheme="minorHAnsi"/>
-          <w:sz w:val="24"/>
-          <w:szCs w:val="24"/>
-        </w:rPr>
-        <w:t xml:space="preserve">3. knowledge plays a vital role in intelligence as well as creating artificial intelligence. </w:t>
-      </w:r>
-    </w:p>
-    <w:p>
-      <w:pPr>
-        <w:rPr>
-          <w:rFonts w:cstheme="minorHAnsi"/>
-          <w:sz w:val="24"/>
-          <w:szCs w:val="24"/>
-        </w:rPr>
-      </w:pPr>
-      <w:r>
-        <w:rPr>
-          <w:rFonts w:ascii="Cambria Math" w:hAnsi="Cambria Math" w:cstheme="minorHAnsi"/>
-          <w:sz w:val="24"/>
-          <w:szCs w:val="24"/>
-        </w:rPr>
-        <w:t>∴</w:t>
-      </w:r>
-      <w:r>
-        <w:rPr>
-          <w:rFonts w:cstheme="minorHAnsi"/>
-          <w:sz w:val="24"/>
-          <w:szCs w:val="24"/>
-        </w:rPr>
-        <w:t xml:space="preserve"> Hence the incorrect statement is It works on or implements a repetition mechanism</w:t>
-      </w:r>
+        <w:autoSpaceDE w:val="0"/>
+        <w:autoSpaceDN w:val="0"/>
+        <w:adjustRightInd w:val="0"/>
+        <w:rPr>
+          <w:rFonts w:ascii="Calibri" w:hAnsi="Calibri" w:cs="Calibri"/>
+        </w:rPr>
+      </w:pPr>
+      <w:hyperlink r:id="rId8" w:history="1">
+        <w:r>
+          <w:rPr>
+            <w:rFonts w:ascii="Calibri" w:hAnsi="Calibri" w:cs="Calibri"/>
+          </w:rPr>
+          <w:t>https://medium.datadriveninvestor.com/k-means-clustering-b89d349e98e6</w:t>
+        </w:r>
+      </w:hyperlink>
+    </w:p>
+    <w:p>
+      <w:pPr>
+        <w:autoSpaceDE w:val="0"/>
+        <w:autoSpaceDN w:val="0"/>
+        <w:adjustRightInd w:val="0"/>
+      </w:pPr>
+      <w:hyperlink r:id="rId9" w:history="1">
+        <w:r>
+          <w:rPr>
+            <w:rFonts w:ascii="Calibri" w:hAnsi="Calibri" w:cs="Calibri"/>
+          </w:rPr>
+          <w:t>https://www.geeksforgeeks.org/ugc-net-nta-ugc-net-2019-june-ii-question-29/</w:t>
+        </w:r>
+      </w:hyperlink>
+    </w:p>
+    <w:p>
+      <w:pPr>
+        <w:autoSpaceDE w:val="0"/>
+        <w:autoSpaceDN w:val="0"/>
+        <w:adjustRightInd w:val="0"/>
+      </w:pPr>
+    </w:p>
+    <w:p>
+      <w:pPr>
+        <w:autoSpaceDE w:val="0"/>
+        <w:autoSpaceDN w:val="0"/>
+        <w:adjustRightInd w:val="0"/>
+        <w:rPr>
+          <w:rFonts w:ascii="Calibri" w:hAnsi="Calibri" w:cs="Calibri"/>
+          <w:i/>
+          <w:sz w:val="24"/>
+          <w:szCs w:val="24"/>
+          <w:lang/>
+        </w:rPr>
+      </w:pPr>
+      <w:r>
+        <w:rPr>
+          <w:rFonts w:ascii="Calibri" w:hAnsi="Calibri" w:cs="Calibri"/>
+          <w:b/>
+          <w:bCs/>
+          <w:i/>
+          <w:sz w:val="24"/>
+          <w:szCs w:val="24"/>
+          <w:lang/>
+        </w:rPr>
+        <w:t>Criticism free idea generation is a factor of _____. (2016 - Aug)</w:t>
+      </w:r>
+    </w:p>
+    <w:p>
+      <w:pPr>
+        <w:autoSpaceDE w:val="0"/>
+        <w:autoSpaceDN w:val="0"/>
+        <w:adjustRightInd w:val="0"/>
+        <w:rPr>
+          <w:rFonts w:ascii="Calibri" w:hAnsi="Calibri" w:cs="Calibri"/>
+          <w:sz w:val="24"/>
+          <w:szCs w:val="24"/>
+          <w:lang/>
+        </w:rPr>
+      </w:pPr>
+      <w:r>
+        <w:rPr>
+          <w:rFonts w:ascii="Calibri" w:hAnsi="Calibri" w:cs="Calibri"/>
+          <w:sz w:val="24"/>
+          <w:szCs w:val="24"/>
+          <w:lang/>
+        </w:rPr>
+        <w:t>(A) Decision Support System</w:t>
+      </w:r>
+      <w:r>
+        <w:rPr>
+          <w:rFonts w:ascii="Calibri" w:hAnsi="Calibri" w:cs="Calibri"/>
+          <w:sz w:val="24"/>
+          <w:szCs w:val="24"/>
+          <w:lang/>
+        </w:rPr>
+        <w:tab/>
+      </w:r>
+      <w:r>
+        <w:rPr>
+          <w:rFonts w:ascii="Calibri" w:hAnsi="Calibri" w:cs="Calibri"/>
+          <w:sz w:val="24"/>
+          <w:szCs w:val="24"/>
+          <w:lang/>
+        </w:rPr>
+        <w:tab/>
+      </w:r>
+      <w:r>
+        <w:rPr>
+          <w:rFonts w:ascii="Calibri" w:hAnsi="Calibri" w:cs="Calibri"/>
+          <w:sz w:val="24"/>
+          <w:szCs w:val="24"/>
+          <w:lang/>
+        </w:rPr>
+        <w:tab/>
+      </w:r>
+      <w:r>
+        <w:rPr>
+          <w:rFonts w:ascii="Calibri" w:hAnsi="Calibri" w:cs="Calibri"/>
+          <w:sz w:val="24"/>
+          <w:szCs w:val="24"/>
+          <w:lang/>
+        </w:rPr>
+        <w:tab/>
+      </w:r>
+      <w:r>
+        <w:rPr>
+          <w:rFonts w:ascii="Calibri" w:hAnsi="Calibri" w:cs="Calibri"/>
+          <w:sz w:val="24"/>
+          <w:szCs w:val="24"/>
+          <w:lang/>
+        </w:rPr>
+        <w:t>(B) Group Decision Support System(yes)</w:t>
+      </w:r>
+    </w:p>
+    <w:p>
+      <w:pPr>
+        <w:autoSpaceDE w:val="0"/>
+        <w:autoSpaceDN w:val="0"/>
+        <w:adjustRightInd w:val="0"/>
+        <w:rPr>
+          <w:rFonts w:ascii="Calibri" w:hAnsi="Calibri" w:cs="Calibri"/>
+          <w:sz w:val="24"/>
+          <w:szCs w:val="24"/>
+          <w:lang/>
+        </w:rPr>
+      </w:pPr>
+      <w:r>
+        <w:rPr>
+          <w:rFonts w:ascii="Calibri" w:hAnsi="Calibri" w:cs="Calibri"/>
+          <w:sz w:val="24"/>
+          <w:szCs w:val="24"/>
+          <w:lang/>
+        </w:rPr>
+        <w:t>(C) Ent</w:t>
+      </w:r>
+      <w:r>
+        <w:rPr>
+          <w:rFonts w:ascii="Calibri" w:hAnsi="Calibri" w:cs="Calibri"/>
+          <w:sz w:val="24"/>
+          <w:szCs w:val="24"/>
+          <w:lang/>
+        </w:rPr>
+        <w:t>erprise Resource Support System</w:t>
+      </w:r>
+      <w:r>
+        <w:rPr>
+          <w:rFonts w:ascii="Calibri" w:hAnsi="Calibri" w:cs="Calibri"/>
+          <w:sz w:val="24"/>
+          <w:szCs w:val="24"/>
+          <w:lang/>
+        </w:rPr>
+        <w:tab/>
+      </w:r>
+      <w:r>
+        <w:rPr>
+          <w:rFonts w:ascii="Calibri" w:hAnsi="Calibri" w:cs="Calibri"/>
+          <w:sz w:val="24"/>
+          <w:szCs w:val="24"/>
+          <w:lang/>
+        </w:rPr>
+        <w:tab/>
+      </w:r>
+      <w:r>
+        <w:rPr>
+          <w:rFonts w:ascii="Calibri" w:hAnsi="Calibri" w:cs="Calibri"/>
+          <w:sz w:val="24"/>
+          <w:szCs w:val="24"/>
+          <w:lang/>
+        </w:rPr>
+        <w:t>(D) Artificial Intelligence</w:t>
+      </w:r>
+    </w:p>
+    <w:p>
+      <w:pPr>
+        <w:autoSpaceDE w:val="0"/>
+        <w:autoSpaceDN w:val="0"/>
+        <w:adjustRightInd w:val="0"/>
+        <w:rPr>
+          <w:rFonts w:ascii="Calibri" w:hAnsi="Calibri" w:cs="Calibri"/>
+        </w:rPr>
+      </w:pPr>
+    </w:p>
+    <w:p>
+      <w:pPr>
+        <w:rPr>
+          <w:rFonts w:cstheme="minorHAnsi"/>
+          <w:sz w:val="24"/>
+          <w:szCs w:val="24"/>
+        </w:rPr>
+      </w:pPr>
     </w:p>
     <w:sectPr>
       <w:pgSz w:w="12240" w:h="15840"/>

--- a/TUTORIAL/QUEST-ANS/ARTIFICIAL_INTELLIGENCE.docx
+++ b/TUTORIAL/QUEST-ANS/ARTIFICIAL_INTELLIGENCE.docx
@@ -1140,6 +1140,132 @@
       <w:pPr>
         <w:rPr>
           <w:b/>
+          <w:sz w:val="24"/>
+          <w:szCs w:val="24"/>
+        </w:rPr>
+      </w:pPr>
+      <w:r>
+        <w:rPr>
+          <w:b/>
+          <w:sz w:val="24"/>
+          <w:szCs w:val="24"/>
+        </w:rPr>
+        <w:t>Which of the following is not a Clustering method ?</w:t>
+      </w:r>
+      <w:r>
+        <w:rPr>
+          <w:b/>
+          <w:sz w:val="24"/>
+          <w:szCs w:val="24"/>
+        </w:rPr>
+        <w:t xml:space="preserve"> (NET-2017-DEC-P2)</w:t>
+      </w:r>
+    </w:p>
+    <w:p>
+      <w:pPr>
+        <w:rPr>
+          <w:sz w:val="24"/>
+          <w:szCs w:val="24"/>
+        </w:rPr>
+      </w:pPr>
+      <w:r>
+        <w:rPr>
+          <w:sz w:val="24"/>
+          <w:szCs w:val="24"/>
+        </w:rPr>
+        <w:t xml:space="preserve">(1) K - Mean method </w:t>
+      </w:r>
+      <w:r>
+        <w:rPr>
+          <w:sz w:val="24"/>
+          <w:szCs w:val="24"/>
+        </w:rPr>
+        <w:tab/>
+      </w:r>
+      <w:r>
+        <w:rPr>
+          <w:sz w:val="24"/>
+          <w:szCs w:val="24"/>
+        </w:rPr>
+        <w:tab/>
+      </w:r>
+      <w:r>
+        <w:rPr>
+          <w:sz w:val="24"/>
+          <w:szCs w:val="24"/>
+        </w:rPr>
+        <w:tab/>
+      </w:r>
+      <w:r>
+        <w:rPr>
+          <w:sz w:val="24"/>
+          <w:szCs w:val="24"/>
+        </w:rPr>
+        <w:tab/>
+      </w:r>
+      <w:r>
+        <w:rPr>
+          <w:sz w:val="24"/>
+          <w:szCs w:val="24"/>
+        </w:rPr>
+        <w:t xml:space="preserve"> </w:t>
+      </w:r>
+      <w:r>
+        <w:rPr>
+          <w:sz w:val="24"/>
+          <w:szCs w:val="24"/>
+        </w:rPr>
+        <w:t>(2) Self Organizing feature map method</w:t>
+      </w:r>
+    </w:p>
+    <w:p>
+      <w:pPr>
+        <w:rPr>
+          <w:sz w:val="24"/>
+          <w:szCs w:val="24"/>
+        </w:rPr>
+      </w:pPr>
+      <w:r>
+        <w:rPr>
+          <w:sz w:val="24"/>
+          <w:szCs w:val="24"/>
+        </w:rPr>
+        <w:t>(3) K - nearest neighbor method(yes)</w:t>
+      </w:r>
+      <w:r>
+        <w:rPr>
+          <w:sz w:val="24"/>
+          <w:szCs w:val="24"/>
+        </w:rPr>
+        <w:tab/>
+      </w:r>
+      <w:r>
+        <w:rPr>
+          <w:sz w:val="24"/>
+          <w:szCs w:val="24"/>
+        </w:rPr>
+        <w:tab/>
+      </w:r>
+      <w:r>
+        <w:rPr>
+          <w:sz w:val="24"/>
+          <w:szCs w:val="24"/>
+        </w:rPr>
+        <w:t xml:space="preserve"> (4) Agglomerative method</w:t>
+      </w:r>
+    </w:p>
+    <w:p>
+      <w:pPr>
+        <w:rPr>
+          <w:sz w:val="24"/>
+          <w:szCs w:val="24"/>
+        </w:rPr>
+      </w:pPr>
+    </w:p>
+    <w:p>
+      <w:pPr>
+        <w:rPr>
+          <w:b/>
           <w:i/>
           <w:sz w:val="24"/>
           <w:szCs w:val="24"/>
@@ -1559,7 +1685,15 @@
           <w:sz w:val="24"/>
           <w:szCs w:val="24"/>
         </w:rPr>
-        <w:t xml:space="preserve">alpha cut means it is the cut off value . the number having member ship value more than or equal to  in the given fuzzy set will be considered as present  in the result . now in the set OLD person with age 40,50,60,70,80 are having membership values more than or equal to 0.4 so they are considered as member with value 1    and 20 30 with value less than cut off are not member hence they are shown with value 0 so </w:t>
+        <w:t xml:space="preserve">alpha cut means it is the cut off value . the number having member ship value more than or equal to  in the given fuzzy set will be considered as present  in the result . now in the set OLD person with age 40,50,60,70,80 are having membership values more than or equal to 0.4 so they are considered as </w:t>
+      </w:r>
+      <w:r>
+        <w:rPr>
+          <w:sz w:val="24"/>
+          <w:szCs w:val="24"/>
+        </w:rPr>
+        <w:lastRenderedPageBreak/>
+        <w:t xml:space="preserve">member with value 1    and 20 30 with value less than cut off are not member hence they are shown with value 0 so </w:t>
       </w:r>
     </w:p>
     <w:p>
@@ -1601,567 +1735,567 @@
           <w:sz w:val="24"/>
           <w:szCs w:val="24"/>
         </w:rPr>
+        <w:t>Given U = {1, 2, 3, 4, 5, 6, 7}  A = {(3, 0.7), (5, 1), (6, 0.8)} then ~A will be : (where ~ ® complement)</w:t>
+      </w:r>
+    </w:p>
+    <w:p>
+      <w:pPr>
+        <w:rPr>
+          <w:sz w:val="24"/>
+          <w:szCs w:val="24"/>
+        </w:rPr>
+      </w:pPr>
+      <w:r>
+        <w:rPr>
+          <w:sz w:val="24"/>
+          <w:szCs w:val="24"/>
+        </w:rPr>
+        <w:t xml:space="preserve">(A) {(4, 0.7), (2, 1), (1, 0.8)} </w:t>
+      </w:r>
+      <w:r>
+        <w:rPr>
+          <w:sz w:val="24"/>
+          <w:szCs w:val="24"/>
+        </w:rPr>
+        <w:tab/>
+      </w:r>
+      <w:r>
+        <w:rPr>
+          <w:sz w:val="24"/>
+          <w:szCs w:val="24"/>
+        </w:rPr>
+        <w:tab/>
+        <w:t>(B) {(4, 0.3), (5, 0), (6, 0.2) }</w:t>
+      </w:r>
+    </w:p>
+    <w:p>
+      <w:pPr>
+        <w:rPr>
+          <w:sz w:val="24"/>
+          <w:szCs w:val="24"/>
+        </w:rPr>
+      </w:pPr>
+      <w:r>
+        <w:rPr>
+          <w:sz w:val="24"/>
+          <w:szCs w:val="24"/>
+        </w:rPr>
+        <w:t>(C) {(1, 1), (2, 1), (3, 0.3), (4, 1),(6, 0.2), (7, 1)}</w:t>
+      </w:r>
+      <w:r>
+        <w:rPr>
+          <w:sz w:val="24"/>
+          <w:szCs w:val="24"/>
+        </w:rPr>
+        <w:tab/>
+      </w:r>
+      <w:r>
+        <w:rPr>
+          <w:sz w:val="24"/>
+          <w:szCs w:val="24"/>
+        </w:rPr>
+        <w:tab/>
+        <w:t xml:space="preserve"> (D) {(3, 0.3), (6.0.2)}</w:t>
+      </w:r>
+    </w:p>
+    <w:p>
+      <w:pPr>
+        <w:rPr>
+          <w:sz w:val="24"/>
+          <w:szCs w:val="24"/>
+        </w:rPr>
+      </w:pPr>
+      <w:r>
+        <w:rPr>
+          <w:sz w:val="24"/>
+          <w:szCs w:val="24"/>
+        </w:rPr>
+        <w:t>Explanation:-</w:t>
+      </w:r>
+    </w:p>
+    <w:p>
+      <w:pPr>
+        <w:rPr>
+          <w:sz w:val="24"/>
+          <w:szCs w:val="24"/>
+        </w:rPr>
+      </w:pPr>
+      <w:r>
+        <w:rPr>
+          <w:sz w:val="24"/>
+          <w:szCs w:val="24"/>
+        </w:rPr>
+        <w:t>Membership of 3=.7</w:t>
+      </w:r>
+    </w:p>
+    <w:p>
+      <w:pPr>
+        <w:rPr>
+          <w:sz w:val="24"/>
+          <w:szCs w:val="24"/>
+        </w:rPr>
+      </w:pPr>
+      <w:r>
+        <w:rPr>
+          <w:sz w:val="24"/>
+          <w:szCs w:val="24"/>
+        </w:rPr>
+        <w:t>Membership  of 5=1.</w:t>
+      </w:r>
+    </w:p>
+    <w:p>
+      <w:pPr>
+        <w:rPr>
+          <w:sz w:val="24"/>
+          <w:szCs w:val="24"/>
+        </w:rPr>
+      </w:pPr>
+      <w:r>
+        <w:rPr>
+          <w:sz w:val="24"/>
+          <w:szCs w:val="24"/>
+        </w:rPr>
+        <w:t>Membership of 6=.8</w:t>
+      </w:r>
+    </w:p>
+    <w:p>
+      <w:pPr>
+        <w:rPr>
+          <w:sz w:val="24"/>
+          <w:szCs w:val="24"/>
+        </w:rPr>
+      </w:pPr>
+      <w:r>
+        <w:rPr>
+          <w:sz w:val="24"/>
+          <w:szCs w:val="24"/>
+        </w:rPr>
+        <w:t>Membership of 3’=.3</w:t>
+      </w:r>
+    </w:p>
+    <w:p>
+      <w:pPr>
+        <w:rPr>
+          <w:sz w:val="24"/>
+          <w:szCs w:val="24"/>
+        </w:rPr>
+      </w:pPr>
+      <w:r>
+        <w:rPr>
+          <w:sz w:val="24"/>
+          <w:szCs w:val="24"/>
+        </w:rPr>
+        <w:t>Membership  of 5’=0,</w:t>
+      </w:r>
+    </w:p>
+    <w:p>
+      <w:pPr>
+        <w:rPr>
+          <w:sz w:val="24"/>
+          <w:szCs w:val="24"/>
+        </w:rPr>
+      </w:pPr>
+      <w:r>
+        <w:rPr>
+          <w:sz w:val="24"/>
+          <w:szCs w:val="24"/>
+        </w:rPr>
+        <w:t>Membership of 6’=.2.</w:t>
+      </w:r>
+    </w:p>
+    <w:p>
+      <w:pPr>
+        <w:rPr>
+          <w:sz w:val="24"/>
+          <w:szCs w:val="24"/>
+        </w:rPr>
+      </w:pPr>
+      <w:r>
+        <w:rPr>
+          <w:sz w:val="24"/>
+          <w:szCs w:val="24"/>
+        </w:rPr>
+        <w:t>A’  is  universe of discourse set not in Set A.</w:t>
+      </w:r>
+    </w:p>
+    <w:p>
+      <w:pPr>
+        <w:rPr>
+          <w:sz w:val="24"/>
+          <w:szCs w:val="24"/>
+        </w:rPr>
+      </w:pPr>
+      <w:r>
+        <w:rPr>
+          <w:sz w:val="24"/>
+          <w:szCs w:val="24"/>
+        </w:rPr>
+        <w:t>{(1,1),(2,2),(3,.3),(4,1),(6.2),(7,1)}.</w:t>
+      </w:r>
+    </w:p>
+    <w:p>
+      <w:pPr>
+        <w:rPr>
+          <w:sz w:val="24"/>
+          <w:szCs w:val="24"/>
+        </w:rPr>
+      </w:pPr>
+    </w:p>
+    <w:p>
+      <w:pPr>
+        <w:rPr>
+          <w:b/>
+          <w:i/>
+          <w:sz w:val="24"/>
+          <w:szCs w:val="24"/>
+        </w:rPr>
+      </w:pPr>
+      <w:r>
+        <w:rPr>
+          <w:b/>
+          <w:i/>
+          <w:sz w:val="24"/>
+          <w:szCs w:val="24"/>
+        </w:rPr>
+        <w:t>Consider a fuzzy set A defined on the interval X=[0, 10]</w:t>
+      </w:r>
+      <w:r>
+        <w:rPr>
+          <w:b/>
+          <w:i/>
+          <w:sz w:val="24"/>
+          <w:szCs w:val="24"/>
+        </w:rPr>
+        <w:t xml:space="preserve"> </w:t>
+      </w:r>
+      <w:r>
+        <w:rPr>
+          <w:b/>
+          <w:i/>
+          <w:sz w:val="24"/>
+          <w:szCs w:val="24"/>
+        </w:rPr>
+        <w:t xml:space="preserve">of integers by the membership </w:t>
+      </w:r>
+      <w:r>
+        <w:rPr>
+          <w:b/>
+          <w:i/>
+          <w:sz w:val="24"/>
+          <w:szCs w:val="24"/>
+        </w:rPr>
+        <w:t>f</w:t>
+      </w:r>
+      <w:r>
+        <w:rPr>
+          <w:b/>
+          <w:i/>
+          <w:sz w:val="24"/>
+          <w:szCs w:val="24"/>
+        </w:rPr>
+        <w:t>unction μA(x)</w:t>
+      </w:r>
+      <w:r>
+        <w:rPr>
+          <w:b/>
+          <w:i/>
+          <w:sz w:val="24"/>
+          <w:szCs w:val="24"/>
+        </w:rPr>
+        <w:t xml:space="preserve"> </w:t>
+      </w:r>
+      <w:r>
+        <w:rPr>
+          <w:b/>
+          <w:i/>
+          <w:sz w:val="24"/>
+          <w:szCs w:val="24"/>
+        </w:rPr>
+        <w:t>=</w:t>
+      </w:r>
+      <w:r>
+        <w:rPr>
+          <w:b/>
+          <w:i/>
+          <w:sz w:val="24"/>
+          <w:szCs w:val="24"/>
+        </w:rPr>
+        <w:t xml:space="preserve"> </w:t>
+      </w:r>
+      <w:r>
+        <w:rPr>
+          <w:b/>
+          <w:i/>
+          <w:sz w:val="24"/>
+          <w:szCs w:val="24"/>
+        </w:rPr>
+        <w:t>x</w:t>
+      </w:r>
+      <w:r>
+        <w:rPr>
+          <w:b/>
+          <w:i/>
+          <w:sz w:val="24"/>
+          <w:szCs w:val="24"/>
+        </w:rPr>
+        <w:t xml:space="preserve"> </w:t>
+      </w:r>
+      <w:r>
+        <w:rPr>
+          <w:b/>
+          <w:i/>
+          <w:sz w:val="24"/>
+          <w:szCs w:val="24"/>
+        </w:rPr>
+        <w:t>/</w:t>
+      </w:r>
+      <w:r>
+        <w:rPr>
+          <w:b/>
+          <w:i/>
+          <w:sz w:val="24"/>
+          <w:szCs w:val="24"/>
+        </w:rPr>
+        <w:t xml:space="preserve"> </w:t>
+      </w:r>
+      <w:r>
+        <w:rPr>
+          <w:b/>
+          <w:i/>
+          <w:sz w:val="24"/>
+          <w:szCs w:val="24"/>
+        </w:rPr>
+        <w:t>(x+2) Then the α cut corresponding to  α  =</w:t>
+      </w:r>
+      <w:r>
+        <w:rPr>
+          <w:b/>
+          <w:i/>
+          <w:sz w:val="24"/>
+          <w:szCs w:val="24"/>
+        </w:rPr>
+        <w:t xml:space="preserve"> </w:t>
+      </w:r>
+      <w:r>
+        <w:rPr>
+          <w:b/>
+          <w:i/>
+          <w:sz w:val="24"/>
+          <w:szCs w:val="24"/>
+        </w:rPr>
+        <w:t>0.5 will be</w:t>
+      </w:r>
+    </w:p>
+    <w:p>
+      <w:pPr>
+        <w:rPr>
+          <w:sz w:val="24"/>
+          <w:szCs w:val="24"/>
+        </w:rPr>
+      </w:pPr>
+      <w:r>
+        <w:rPr>
+          <w:sz w:val="24"/>
+          <w:szCs w:val="24"/>
+        </w:rPr>
+        <w:t>a) {0,1,2,3,4,5,6,7,8,9,10}</w:t>
+      </w:r>
+    </w:p>
+    <w:p>
+      <w:pPr>
+        <w:rPr>
+          <w:sz w:val="24"/>
+          <w:szCs w:val="24"/>
+        </w:rPr>
+      </w:pPr>
+      <w:r>
+        <w:rPr>
+          <w:sz w:val="24"/>
+          <w:szCs w:val="24"/>
+        </w:rPr>
+        <w:t>b) {1,2,3,4,5,6,7,8,9,10}</w:t>
+      </w:r>
+    </w:p>
+    <w:p>
+      <w:pPr>
+        <w:rPr>
+          <w:sz w:val="24"/>
+          <w:szCs w:val="24"/>
+        </w:rPr>
+      </w:pPr>
+      <w:r>
+        <w:rPr>
+          <w:sz w:val="24"/>
+          <w:szCs w:val="24"/>
+        </w:rPr>
+        <w:t>c) {2,3,4,5,6,7,8,9,10}</w:t>
+      </w:r>
+    </w:p>
+    <w:p>
+      <w:pPr>
+        <w:rPr>
+          <w:sz w:val="24"/>
+          <w:szCs w:val="24"/>
+        </w:rPr>
+      </w:pPr>
+      <w:r>
+        <w:rPr>
+          <w:sz w:val="24"/>
+          <w:szCs w:val="24"/>
+        </w:rPr>
+        <w:t>d) {}</w:t>
+      </w:r>
+    </w:p>
+    <w:p>
+      <w:pPr>
+        <w:rPr>
+          <w:b/>
+          <w:sz w:val="24"/>
+          <w:szCs w:val="24"/>
+        </w:rPr>
+      </w:pPr>
+      <w:r>
+        <w:rPr>
+          <w:b/>
+          <w:sz w:val="24"/>
+          <w:szCs w:val="24"/>
+        </w:rPr>
+        <w:t>Explanation:-</w:t>
+      </w:r>
+    </w:p>
+    <w:p>
+      <w:pPr>
+        <w:rPr>
+          <w:sz w:val="24"/>
+          <w:szCs w:val="24"/>
+        </w:rPr>
+      </w:pPr>
+      <w:r>
+        <w:rPr>
+          <w:sz w:val="24"/>
+          <w:szCs w:val="24"/>
+        </w:rPr>
+        <w:t>putting value of X from 0 to 10  in membership function =</w:t>
+      </w:r>
+      <w:r>
+        <w:rPr>
+          <w:sz w:val="24"/>
+          <w:szCs w:val="24"/>
+        </w:rPr>
+        <w:t xml:space="preserve"> </w:t>
+      </w:r>
+      <w:r>
+        <w:rPr>
+          <w:sz w:val="24"/>
+          <w:szCs w:val="24"/>
+        </w:rPr>
+        <w:t>x</w:t>
+      </w:r>
+      <w:r>
+        <w:rPr>
+          <w:sz w:val="24"/>
+          <w:szCs w:val="24"/>
+        </w:rPr>
+        <w:t xml:space="preserve"> </w:t>
+      </w:r>
+      <w:r>
+        <w:rPr>
+          <w:sz w:val="24"/>
+          <w:szCs w:val="24"/>
+        </w:rPr>
+        <w:t>/</w:t>
+      </w:r>
+      <w:r>
+        <w:rPr>
+          <w:sz w:val="24"/>
+          <w:szCs w:val="24"/>
+        </w:rPr>
+        <w:t xml:space="preserve"> </w:t>
+      </w:r>
+      <w:r>
+        <w:rPr>
+          <w:sz w:val="24"/>
+          <w:szCs w:val="24"/>
+        </w:rPr>
+        <w:t>(</w:t>
+      </w:r>
+      <w:r>
+        <w:rPr>
+          <w:sz w:val="24"/>
+          <w:szCs w:val="24"/>
+        </w:rPr>
+        <w:t xml:space="preserve"> </w:t>
+      </w:r>
+      <w:r>
+        <w:rPr>
+          <w:sz w:val="24"/>
+          <w:szCs w:val="24"/>
+        </w:rPr>
+        <w:t>x</w:t>
+      </w:r>
+      <w:r>
+        <w:rPr>
+          <w:sz w:val="24"/>
+          <w:szCs w:val="24"/>
+        </w:rPr>
+        <w:t xml:space="preserve"> </w:t>
+      </w:r>
+      <w:r>
+        <w:rPr>
+          <w:sz w:val="24"/>
+          <w:szCs w:val="24"/>
+        </w:rPr>
+        <w:t>+</w:t>
+      </w:r>
+      <w:r>
+        <w:rPr>
+          <w:sz w:val="24"/>
+          <w:szCs w:val="24"/>
+        </w:rPr>
+        <w:t xml:space="preserve"> </w:t>
+      </w:r>
+      <w:r>
+        <w:rPr>
+          <w:sz w:val="24"/>
+          <w:szCs w:val="24"/>
+        </w:rPr>
+        <w:t>2</w:t>
+      </w:r>
+      <w:r>
+        <w:rPr>
+          <w:sz w:val="24"/>
+          <w:szCs w:val="24"/>
+        </w:rPr>
+        <w:t xml:space="preserve"> </w:t>
+      </w:r>
+      <w:r>
+        <w:rPr>
+          <w:sz w:val="24"/>
+          <w:szCs w:val="24"/>
+        </w:rPr>
+        <w:t>)</w:t>
+      </w:r>
+      <w:r>
+        <w:rPr>
+          <w:sz w:val="24"/>
+          <w:szCs w:val="24"/>
+        </w:rPr>
+        <w:t xml:space="preserve"> we get</w:t>
+      </w:r>
+    </w:p>
+    <w:p>
+      <w:pPr>
+        <w:rPr>
+          <w:sz w:val="24"/>
+          <w:szCs w:val="24"/>
+        </w:rPr>
+      </w:pPr>
+      <w:r>
+        <w:rPr>
+          <w:sz w:val="24"/>
+          <w:szCs w:val="24"/>
+        </w:rPr>
         <w:lastRenderedPageBreak/>
-        <w:t>Given U = {1, 2, 3, 4, 5, 6, 7}  A = {(3, 0.7), (5, 1), (6, 0.8)} then ~A will be : (where ~ ® complement)</w:t>
-      </w:r>
-    </w:p>
-    <w:p>
-      <w:pPr>
-        <w:rPr>
-          <w:sz w:val="24"/>
-          <w:szCs w:val="24"/>
-        </w:rPr>
-      </w:pPr>
-      <w:r>
-        <w:rPr>
-          <w:sz w:val="24"/>
-          <w:szCs w:val="24"/>
-        </w:rPr>
-        <w:t xml:space="preserve">(A) {(4, 0.7), (2, 1), (1, 0.8)} </w:t>
-      </w:r>
-      <w:r>
-        <w:rPr>
-          <w:sz w:val="24"/>
-          <w:szCs w:val="24"/>
-        </w:rPr>
-        <w:tab/>
-      </w:r>
-      <w:r>
-        <w:rPr>
-          <w:sz w:val="24"/>
-          <w:szCs w:val="24"/>
-        </w:rPr>
-        <w:tab/>
-        <w:t>(B) {(4, 0.3), (5, 0), (6, 0.2) }</w:t>
-      </w:r>
-    </w:p>
-    <w:p>
-      <w:pPr>
-        <w:rPr>
-          <w:sz w:val="24"/>
-          <w:szCs w:val="24"/>
-        </w:rPr>
-      </w:pPr>
-      <w:r>
-        <w:rPr>
-          <w:sz w:val="24"/>
-          <w:szCs w:val="24"/>
-        </w:rPr>
-        <w:t>(C) {(1, 1), (2, 1), (3, 0.3), (4, 1),(6, 0.2), (7, 1)}</w:t>
-      </w:r>
-      <w:r>
-        <w:rPr>
-          <w:sz w:val="24"/>
-          <w:szCs w:val="24"/>
-        </w:rPr>
-        <w:tab/>
-      </w:r>
-      <w:r>
-        <w:rPr>
-          <w:sz w:val="24"/>
-          <w:szCs w:val="24"/>
-        </w:rPr>
-        <w:tab/>
-        <w:t xml:space="preserve"> (D) {(3, 0.3), (6.0.2)}</w:t>
-      </w:r>
-    </w:p>
-    <w:p>
-      <w:pPr>
-        <w:rPr>
-          <w:sz w:val="24"/>
-          <w:szCs w:val="24"/>
-        </w:rPr>
-      </w:pPr>
-      <w:r>
-        <w:rPr>
-          <w:sz w:val="24"/>
-          <w:szCs w:val="24"/>
-        </w:rPr>
-        <w:t>Explanation:-</w:t>
-      </w:r>
-    </w:p>
-    <w:p>
-      <w:pPr>
-        <w:rPr>
-          <w:sz w:val="24"/>
-          <w:szCs w:val="24"/>
-        </w:rPr>
-      </w:pPr>
-      <w:r>
-        <w:rPr>
-          <w:sz w:val="24"/>
-          <w:szCs w:val="24"/>
-        </w:rPr>
-        <w:t>Membership of 3=.7</w:t>
-      </w:r>
-    </w:p>
-    <w:p>
-      <w:pPr>
-        <w:rPr>
-          <w:sz w:val="24"/>
-          <w:szCs w:val="24"/>
-        </w:rPr>
-      </w:pPr>
-      <w:r>
-        <w:rPr>
-          <w:sz w:val="24"/>
-          <w:szCs w:val="24"/>
-        </w:rPr>
-        <w:t>Membership  of 5=1.</w:t>
-      </w:r>
-    </w:p>
-    <w:p>
-      <w:pPr>
-        <w:rPr>
-          <w:sz w:val="24"/>
-          <w:szCs w:val="24"/>
-        </w:rPr>
-      </w:pPr>
-      <w:r>
-        <w:rPr>
-          <w:sz w:val="24"/>
-          <w:szCs w:val="24"/>
-        </w:rPr>
-        <w:t>Membership of 6=.8</w:t>
-      </w:r>
-    </w:p>
-    <w:p>
-      <w:pPr>
-        <w:rPr>
-          <w:sz w:val="24"/>
-          <w:szCs w:val="24"/>
-        </w:rPr>
-      </w:pPr>
-      <w:r>
-        <w:rPr>
-          <w:sz w:val="24"/>
-          <w:szCs w:val="24"/>
-        </w:rPr>
-        <w:t>Membership of 3’=.3</w:t>
-      </w:r>
-    </w:p>
-    <w:p>
-      <w:pPr>
-        <w:rPr>
-          <w:sz w:val="24"/>
-          <w:szCs w:val="24"/>
-        </w:rPr>
-      </w:pPr>
-      <w:r>
-        <w:rPr>
-          <w:sz w:val="24"/>
-          <w:szCs w:val="24"/>
-        </w:rPr>
-        <w:t>Membership  of 5’=0,</w:t>
-      </w:r>
-    </w:p>
-    <w:p>
-      <w:pPr>
-        <w:rPr>
-          <w:sz w:val="24"/>
-          <w:szCs w:val="24"/>
-        </w:rPr>
-      </w:pPr>
-      <w:r>
-        <w:rPr>
-          <w:sz w:val="24"/>
-          <w:szCs w:val="24"/>
-        </w:rPr>
-        <w:t>Membership of 6’=.2.</w:t>
-      </w:r>
-    </w:p>
-    <w:p>
-      <w:pPr>
-        <w:rPr>
-          <w:sz w:val="24"/>
-          <w:szCs w:val="24"/>
-        </w:rPr>
-      </w:pPr>
-      <w:r>
-        <w:rPr>
-          <w:sz w:val="24"/>
-          <w:szCs w:val="24"/>
-        </w:rPr>
-        <w:t>A’  is  universe of discourse set not in Set A.</w:t>
-      </w:r>
-    </w:p>
-    <w:p>
-      <w:pPr>
-        <w:rPr>
-          <w:sz w:val="24"/>
-          <w:szCs w:val="24"/>
-        </w:rPr>
-      </w:pPr>
-      <w:r>
-        <w:rPr>
-          <w:sz w:val="24"/>
-          <w:szCs w:val="24"/>
-        </w:rPr>
-        <w:t>{(1,1),(2,2),(3,.3),(4,1),(6.2),(7,1)}.</w:t>
-      </w:r>
-    </w:p>
-    <w:p>
-      <w:pPr>
-        <w:rPr>
-          <w:sz w:val="24"/>
-          <w:szCs w:val="24"/>
-        </w:rPr>
-      </w:pPr>
-    </w:p>
-    <w:p>
-      <w:pPr>
-        <w:rPr>
-          <w:b/>
-          <w:i/>
-          <w:sz w:val="24"/>
-          <w:szCs w:val="24"/>
-        </w:rPr>
-      </w:pPr>
-      <w:r>
-        <w:rPr>
-          <w:b/>
-          <w:i/>
-          <w:sz w:val="24"/>
-          <w:szCs w:val="24"/>
-        </w:rPr>
-        <w:t>Consider a fuzzy set A defined on the interval X=[0, 10]</w:t>
-      </w:r>
-      <w:r>
-        <w:rPr>
-          <w:b/>
-          <w:i/>
-          <w:sz w:val="24"/>
-          <w:szCs w:val="24"/>
-        </w:rPr>
-        <w:t xml:space="preserve"> </w:t>
-      </w:r>
-      <w:r>
-        <w:rPr>
-          <w:b/>
-          <w:i/>
-          <w:sz w:val="24"/>
-          <w:szCs w:val="24"/>
-        </w:rPr>
-        <w:t xml:space="preserve">of integers by the membership </w:t>
-      </w:r>
-      <w:r>
-        <w:rPr>
-          <w:b/>
-          <w:i/>
-          <w:sz w:val="24"/>
-          <w:szCs w:val="24"/>
-        </w:rPr>
-        <w:t>f</w:t>
-      </w:r>
-      <w:r>
-        <w:rPr>
-          <w:b/>
-          <w:i/>
-          <w:sz w:val="24"/>
-          <w:szCs w:val="24"/>
-        </w:rPr>
-        <w:t>unction μA(x)</w:t>
-      </w:r>
-      <w:r>
-        <w:rPr>
-          <w:b/>
-          <w:i/>
-          <w:sz w:val="24"/>
-          <w:szCs w:val="24"/>
-        </w:rPr>
-        <w:t xml:space="preserve"> </w:t>
-      </w:r>
-      <w:r>
-        <w:rPr>
-          <w:b/>
-          <w:i/>
-          <w:sz w:val="24"/>
-          <w:szCs w:val="24"/>
-        </w:rPr>
-        <w:t>=</w:t>
-      </w:r>
-      <w:r>
-        <w:rPr>
-          <w:b/>
-          <w:i/>
-          <w:sz w:val="24"/>
-          <w:szCs w:val="24"/>
-        </w:rPr>
-        <w:t xml:space="preserve"> </w:t>
-      </w:r>
-      <w:r>
-        <w:rPr>
-          <w:b/>
-          <w:i/>
-          <w:sz w:val="24"/>
-          <w:szCs w:val="24"/>
-        </w:rPr>
-        <w:t>x</w:t>
-      </w:r>
-      <w:r>
-        <w:rPr>
-          <w:b/>
-          <w:i/>
-          <w:sz w:val="24"/>
-          <w:szCs w:val="24"/>
-        </w:rPr>
-        <w:t xml:space="preserve"> </w:t>
-      </w:r>
-      <w:r>
-        <w:rPr>
-          <w:b/>
-          <w:i/>
-          <w:sz w:val="24"/>
-          <w:szCs w:val="24"/>
-        </w:rPr>
-        <w:t>/</w:t>
-      </w:r>
-      <w:r>
-        <w:rPr>
-          <w:b/>
-          <w:i/>
-          <w:sz w:val="24"/>
-          <w:szCs w:val="24"/>
-        </w:rPr>
-        <w:t xml:space="preserve"> </w:t>
-      </w:r>
-      <w:r>
-        <w:rPr>
-          <w:b/>
-          <w:i/>
-          <w:sz w:val="24"/>
-          <w:szCs w:val="24"/>
-        </w:rPr>
-        <w:t>(x+2) Then the α cut corresponding to  α  =</w:t>
-      </w:r>
-      <w:r>
-        <w:rPr>
-          <w:b/>
-          <w:i/>
-          <w:sz w:val="24"/>
-          <w:szCs w:val="24"/>
-        </w:rPr>
-        <w:t xml:space="preserve"> </w:t>
-      </w:r>
-      <w:r>
-        <w:rPr>
-          <w:b/>
-          <w:i/>
-          <w:sz w:val="24"/>
-          <w:szCs w:val="24"/>
-        </w:rPr>
-        <w:t>0.5 will be</w:t>
-      </w:r>
-    </w:p>
-    <w:p>
-      <w:pPr>
-        <w:rPr>
-          <w:sz w:val="24"/>
-          <w:szCs w:val="24"/>
-        </w:rPr>
-      </w:pPr>
-      <w:r>
-        <w:rPr>
-          <w:sz w:val="24"/>
-          <w:szCs w:val="24"/>
-        </w:rPr>
-        <w:t>a) {0,1,2,3,4,5,6,7,8,9,10}</w:t>
-      </w:r>
-    </w:p>
-    <w:p>
-      <w:pPr>
-        <w:rPr>
-          <w:sz w:val="24"/>
-          <w:szCs w:val="24"/>
-        </w:rPr>
-      </w:pPr>
-      <w:r>
-        <w:rPr>
-          <w:sz w:val="24"/>
-          <w:szCs w:val="24"/>
-        </w:rPr>
-        <w:t>b) {1,2,3,4,5,6,7,8,9,10}</w:t>
-      </w:r>
-    </w:p>
-    <w:p>
-      <w:pPr>
-        <w:rPr>
-          <w:sz w:val="24"/>
-          <w:szCs w:val="24"/>
-        </w:rPr>
-      </w:pPr>
-      <w:r>
-        <w:rPr>
-          <w:sz w:val="24"/>
-          <w:szCs w:val="24"/>
-        </w:rPr>
-        <w:t>c) {2,3,4,5,6,7,8,9,10}</w:t>
-      </w:r>
-    </w:p>
-    <w:p>
-      <w:pPr>
-        <w:rPr>
-          <w:sz w:val="24"/>
-          <w:szCs w:val="24"/>
-        </w:rPr>
-      </w:pPr>
-      <w:r>
-        <w:rPr>
-          <w:sz w:val="24"/>
-          <w:szCs w:val="24"/>
-        </w:rPr>
-        <w:t>d) {}</w:t>
-      </w:r>
-    </w:p>
-    <w:p>
-      <w:pPr>
-        <w:rPr>
-          <w:b/>
-          <w:sz w:val="24"/>
-          <w:szCs w:val="24"/>
-        </w:rPr>
-      </w:pPr>
-      <w:r>
-        <w:rPr>
-          <w:b/>
-          <w:sz w:val="24"/>
-          <w:szCs w:val="24"/>
-        </w:rPr>
-        <w:t>Explanation:-</w:t>
-      </w:r>
-    </w:p>
-    <w:p>
-      <w:pPr>
-        <w:rPr>
-          <w:sz w:val="24"/>
-          <w:szCs w:val="24"/>
-        </w:rPr>
-      </w:pPr>
-      <w:r>
-        <w:rPr>
-          <w:sz w:val="24"/>
-          <w:szCs w:val="24"/>
-        </w:rPr>
-        <w:t>putting value of X from 0 to 10  in membership function =</w:t>
-      </w:r>
-      <w:r>
-        <w:rPr>
-          <w:sz w:val="24"/>
-          <w:szCs w:val="24"/>
-        </w:rPr>
-        <w:t xml:space="preserve"> </w:t>
-      </w:r>
-      <w:r>
-        <w:rPr>
-          <w:sz w:val="24"/>
-          <w:szCs w:val="24"/>
-        </w:rPr>
-        <w:t>x</w:t>
-      </w:r>
-      <w:r>
-        <w:rPr>
-          <w:sz w:val="24"/>
-          <w:szCs w:val="24"/>
-        </w:rPr>
-        <w:t xml:space="preserve"> </w:t>
-      </w:r>
-      <w:r>
-        <w:rPr>
-          <w:sz w:val="24"/>
-          <w:szCs w:val="24"/>
-        </w:rPr>
-        <w:t>/</w:t>
-      </w:r>
-      <w:r>
-        <w:rPr>
-          <w:sz w:val="24"/>
-          <w:szCs w:val="24"/>
-        </w:rPr>
-        <w:t xml:space="preserve"> </w:t>
-      </w:r>
-      <w:r>
-        <w:rPr>
-          <w:sz w:val="24"/>
-          <w:szCs w:val="24"/>
-        </w:rPr>
-        <w:t>(</w:t>
-      </w:r>
-      <w:r>
-        <w:rPr>
-          <w:sz w:val="24"/>
-          <w:szCs w:val="24"/>
-        </w:rPr>
-        <w:t xml:space="preserve"> </w:t>
-      </w:r>
-      <w:r>
-        <w:rPr>
-          <w:sz w:val="24"/>
-          <w:szCs w:val="24"/>
-        </w:rPr>
-        <w:t>x</w:t>
-      </w:r>
-      <w:r>
-        <w:rPr>
-          <w:sz w:val="24"/>
-          <w:szCs w:val="24"/>
-        </w:rPr>
-        <w:t xml:space="preserve"> </w:t>
-      </w:r>
-      <w:r>
-        <w:rPr>
-          <w:sz w:val="24"/>
-          <w:szCs w:val="24"/>
-        </w:rPr>
-        <w:t>+</w:t>
-      </w:r>
-      <w:r>
-        <w:rPr>
-          <w:sz w:val="24"/>
-          <w:szCs w:val="24"/>
-        </w:rPr>
-        <w:t xml:space="preserve"> </w:t>
-      </w:r>
-      <w:r>
-        <w:rPr>
-          <w:sz w:val="24"/>
-          <w:szCs w:val="24"/>
-        </w:rPr>
-        <w:t>2</w:t>
-      </w:r>
-      <w:r>
-        <w:rPr>
-          <w:sz w:val="24"/>
-          <w:szCs w:val="24"/>
-        </w:rPr>
-        <w:t xml:space="preserve"> </w:t>
-      </w:r>
-      <w:r>
-        <w:rPr>
-          <w:sz w:val="24"/>
-          <w:szCs w:val="24"/>
-        </w:rPr>
-        <w:t>)</w:t>
-      </w:r>
-      <w:r>
-        <w:rPr>
-          <w:sz w:val="24"/>
-          <w:szCs w:val="24"/>
-        </w:rPr>
-        <w:t xml:space="preserve"> we get</w:t>
-      </w:r>
-    </w:p>
-    <w:p>
-      <w:pPr>
-        <w:rPr>
-          <w:sz w:val="24"/>
-          <w:szCs w:val="24"/>
-        </w:rPr>
-      </w:pPr>
-      <w:r>
-        <w:rPr>
-          <w:sz w:val="24"/>
-          <w:szCs w:val="24"/>
-        </w:rPr>
         <w:t>0/2 , 1/3 , 2/4 ,3/5 ,4/6 ,5/7 , 6 /8 , 7/9 , 8/10 , 9/11 , 10/12  means they are belonging with degree 0,</w:t>
       </w:r>
       <w:r>
@@ -2329,7 +2463,6 @@
           <w:sz w:val="24"/>
           <w:szCs w:val="24"/>
         </w:rPr>
-        <w:lastRenderedPageBreak/>
         <w:t>Que.</w:t>
       </w:r>
       <w:r>
@@ -3042,6 +3175,7 @@
           <w:szCs w:val="24"/>
           <w:lang w:val="el-GR"/>
         </w:rPr>
+        <w:lastRenderedPageBreak/>
         <w:t>A fuzzy conjunction operator denoted as t(x,y) and fuzzy disjunction operator denoted as s(x,Y) form dual pair if they satisfy the condition:</w:t>
       </w:r>
     </w:p>
@@ -3128,7 +3262,6 @@
           <w:szCs w:val="24"/>
           <w:lang w:val="el-GR"/>
         </w:rPr>
-        <w:lastRenderedPageBreak/>
         <w:t>D. t(x, y) = s(1 + x, 1 + y)</w:t>
       </w:r>
     </w:p>
@@ -3561,6 +3694,7 @@
           <w:sz w:val="24"/>
           <w:szCs w:val="24"/>
         </w:rPr>
+        <w:lastRenderedPageBreak/>
         <w:t xml:space="preserve">Ref:-  </w:t>
       </w:r>
       <w:r>
@@ -3713,7 +3847,6 @@
           <w:sz w:val="24"/>
           <w:szCs w:val="24"/>
         </w:rPr>
-        <w:lastRenderedPageBreak/>
         <w:t>Explanation:</w:t>
       </w:r>
       <w:r>
@@ -4048,7 +4181,16 @@
           <w:sz w:val="24"/>
           <w:szCs w:val="24"/>
         </w:rPr>
-        <w:t>1. Heuristic search is a search technique that seeks to solve a problem by iteratively enhancing the solution using a heuristic function or a cost analysis. Heuristic search is two types.  Direct Heuristic Search Techniques in AI( Breadth-First Search (BFS) and Depth First Search (DFS).) and Weak Heuristic Search Techniques in AI (Best-First Search, A* Search, etc)</w:t>
+        <w:t xml:space="preserve">1. Heuristic search is a search technique that seeks to solve a problem by iteratively enhancing the solution using a heuristic function or a cost analysis. Heuristic search is two types.  Direct Heuristic Search Techniques </w:t>
+      </w:r>
+      <w:r>
+        <w:rPr>
+          <w:rFonts w:cstheme="minorHAnsi"/>
+          <w:sz w:val="24"/>
+          <w:szCs w:val="24"/>
+        </w:rPr>
+        <w:lastRenderedPageBreak/>
+        <w:t>in AI( Breadth-First Search (BFS) and Depth First Search (DFS).) and Weak Heuristic Search Techniques in AI (Best-First Search, A* Search, etc)</w:t>
       </w:r>
     </w:p>
     <w:p>
@@ -4099,7 +4241,6 @@
           <w:sz w:val="24"/>
           <w:szCs w:val="24"/>
         </w:rPr>
-        <w:lastRenderedPageBreak/>
         <w:t>∴</w:t>
       </w:r>
       <w:r>
@@ -4389,7 +4530,6 @@
           <w:i/>
           <w:sz w:val="24"/>
           <w:szCs w:val="24"/>
-          <w:lang/>
         </w:rPr>
       </w:pPr>
       <w:r>
@@ -4400,7 +4540,6 @@
           <w:i/>
           <w:sz w:val="24"/>
           <w:szCs w:val="24"/>
-          <w:lang/>
         </w:rPr>
         <w:t>Criticism free idea generation is a factor of _____. (2016 - Aug)</w:t>
       </w:r>
@@ -4414,7 +4553,6 @@
           <w:rFonts w:ascii="Calibri" w:hAnsi="Calibri" w:cs="Calibri"/>
           <w:sz w:val="24"/>
           <w:szCs w:val="24"/>
-          <w:lang/>
         </w:rPr>
       </w:pPr>
       <w:r>
@@ -4422,7 +4560,6 @@
           <w:rFonts w:ascii="Calibri" w:hAnsi="Calibri" w:cs="Calibri"/>
           <w:sz w:val="24"/>
           <w:szCs w:val="24"/>
-          <w:lang/>
         </w:rPr>
         <w:t>(A) Decision Support System</w:t>
       </w:r>
@@ -4431,7 +4568,6 @@
           <w:rFonts w:ascii="Calibri" w:hAnsi="Calibri" w:cs="Calibri"/>
           <w:sz w:val="24"/>
           <w:szCs w:val="24"/>
-          <w:lang/>
         </w:rPr>
         <w:tab/>
       </w:r>
@@ -4440,7 +4576,6 @@
           <w:rFonts w:ascii="Calibri" w:hAnsi="Calibri" w:cs="Calibri"/>
           <w:sz w:val="24"/>
           <w:szCs w:val="24"/>
-          <w:lang/>
         </w:rPr>
         <w:tab/>
       </w:r>
@@ -4449,7 +4584,6 @@
           <w:rFonts w:ascii="Calibri" w:hAnsi="Calibri" w:cs="Calibri"/>
           <w:sz w:val="24"/>
           <w:szCs w:val="24"/>
-          <w:lang/>
         </w:rPr>
         <w:tab/>
       </w:r>
@@ -4458,7 +4592,6 @@
           <w:rFonts w:ascii="Calibri" w:hAnsi="Calibri" w:cs="Calibri"/>
           <w:sz w:val="24"/>
           <w:szCs w:val="24"/>
-          <w:lang/>
         </w:rPr>
         <w:tab/>
       </w:r>
@@ -4467,7 +4600,6 @@
           <w:rFonts w:ascii="Calibri" w:hAnsi="Calibri" w:cs="Calibri"/>
           <w:sz w:val="24"/>
           <w:szCs w:val="24"/>
-          <w:lang/>
         </w:rPr>
         <w:t>(B) Group Decision Support System(yes)</w:t>
       </w:r>
@@ -4481,7 +4613,6 @@
           <w:rFonts w:ascii="Calibri" w:hAnsi="Calibri" w:cs="Calibri"/>
           <w:sz w:val="24"/>
           <w:szCs w:val="24"/>
-          <w:lang/>
         </w:rPr>
       </w:pPr>
       <w:r>
@@ -4489,7 +4620,6 @@
           <w:rFonts w:ascii="Calibri" w:hAnsi="Calibri" w:cs="Calibri"/>
           <w:sz w:val="24"/>
           <w:szCs w:val="24"/>
-          <w:lang/>
         </w:rPr>
         <w:t>(C) Ent</w:t>
       </w:r>
@@ -4498,7 +4628,6 @@
           <w:rFonts w:ascii="Calibri" w:hAnsi="Calibri" w:cs="Calibri"/>
           <w:sz w:val="24"/>
           <w:szCs w:val="24"/>
-          <w:lang/>
         </w:rPr>
         <w:t>erprise Resource Support System</w:t>
       </w:r>
@@ -4507,7 +4636,6 @@
           <w:rFonts w:ascii="Calibri" w:hAnsi="Calibri" w:cs="Calibri"/>
           <w:sz w:val="24"/>
           <w:szCs w:val="24"/>
-          <w:lang/>
         </w:rPr>
         <w:tab/>
       </w:r>
@@ -4516,7 +4644,6 @@
           <w:rFonts w:ascii="Calibri" w:hAnsi="Calibri" w:cs="Calibri"/>
           <w:sz w:val="24"/>
           <w:szCs w:val="24"/>
-          <w:lang/>
         </w:rPr>
         <w:tab/>
       </w:r>
@@ -4525,7 +4652,6 @@
           <w:rFonts w:ascii="Calibri" w:hAnsi="Calibri" w:cs="Calibri"/>
           <w:sz w:val="24"/>
           <w:szCs w:val="24"/>
-          <w:lang/>
         </w:rPr>
         <w:t>(D) Artificial Intelligence</w:t>
       </w:r>
